--- a/Coding Conventions.docx
+++ b/Coding Conventions.docx
@@ -29,127 +29,6 @@
         </w:rPr>
         <w:t xml:space="preserve"> – Group 7</w:t>
       </w:r>
-      <w:bookmarkStart w:id="0" w:name="_GoBack"/>
-      <w:bookmarkEnd w:id="0"/>
-    </w:p>
-    <w:p>
-      <w:pPr>
-        <w:pStyle w:val="NormalWeb"/>
-        <w:widowControl/>
-        <w:spacing w:beforeAutospacing="0" w:afterAutospacing="0" w:line="21" w:lineRule="atLeast"/>
-      </w:pPr>
-      <w:r>
-        <w:rPr>
-          <w:b/>
-          <w:color w:val="000000"/>
-          <w:sz w:val="28"/>
-          <w:szCs w:val="28"/>
-          <w:lang w:val="en"/>
-        </w:rPr>
-        <w:t>Introduction:</w:t>
-      </w:r>
-    </w:p>
-    <w:p>
-      <w:pPr>
-        <w:pStyle w:val="NormalWeb"/>
-        <w:widowControl/>
-        <w:spacing w:beforeAutospacing="0" w:afterAutospacing="0" w:line="21" w:lineRule="atLeast"/>
-      </w:pPr>
-      <w:r>
-        <w:rPr>
-          <w:b/>
-          <w:color w:val="000000"/>
-          <w:sz w:val="28"/>
-          <w:szCs w:val="28"/>
-          <w:lang w:val="en"/>
-        </w:rPr>
-        <w:tab/>
-      </w:r>
-      <w:r>
-        <w:rPr>
-          <w:b/>
-          <w:color w:val="000000"/>
-          <w:sz w:val="28"/>
-          <w:szCs w:val="28"/>
-          <w:lang w:val="en"/>
-        </w:rPr>
-        <w:t xml:space="preserve"> </w:t>
-      </w:r>
-      <w:r>
-        <w:rPr>
-          <w:color w:val="000000"/>
-          <w:sz w:val="28"/>
-          <w:szCs w:val="28"/>
-          <w:lang w:val="en"/>
-        </w:rPr>
-        <w:t>The</w:t>
-      </w:r>
-      <w:r>
-        <w:rPr>
-          <w:b/>
-          <w:color w:val="000000"/>
-          <w:sz w:val="28"/>
-          <w:szCs w:val="28"/>
-          <w:lang w:val="en"/>
-        </w:rPr>
-        <w:t xml:space="preserve"> ‘</w:t>
-      </w:r>
-      <w:r>
-        <w:rPr>
-          <w:color w:val="000000"/>
-          <w:lang w:val="en"/>
-        </w:rPr>
-        <w:t>c</w:t>
-      </w:r>
-      <w:r>
-        <w:rPr>
-          <w:color w:val="000000"/>
-          <w:lang w:val="en"/>
-        </w:rPr>
-        <w:t>oding convention</w:t>
-      </w:r>
-      <w:r>
-        <w:rPr>
-          <w:color w:val="000000"/>
-          <w:lang w:val="en"/>
-        </w:rPr>
-        <w:t>s’ document</w:t>
-      </w:r>
-      <w:r>
-        <w:rPr>
-          <w:color w:val="000000"/>
-          <w:lang w:val="en"/>
-        </w:rPr>
-        <w:t xml:space="preserve"> </w:t>
-      </w:r>
-      <w:r>
-        <w:rPr>
-          <w:color w:val="000000"/>
-          <w:lang w:val="en"/>
-        </w:rPr>
-        <w:t>is an</w:t>
-      </w:r>
-      <w:r>
-        <w:rPr>
-          <w:color w:val="000000"/>
-          <w:lang w:val="en"/>
-        </w:rPr>
-        <w:t xml:space="preserve"> important tool for the software development process. It</w:t>
-      </w:r>
-      <w:r>
-        <w:rPr>
-          <w:color w:val="000000"/>
-          <w:lang w:val="en"/>
-        </w:rPr>
-        <w:t xml:space="preserve"> defines a standard set of guidelines that needs to be followed by programmers which consequently</w:t>
-      </w:r>
-      <w:r>
-        <w:rPr>
-          <w:color w:val="000000"/>
-          <w:lang w:val="en"/>
-        </w:rPr>
-        <w:t xml:space="preserve"> helps in improving the readability of the software and the ability to understand the code in an easier, faster and thorough manner. The following coding conventions have been adopted by the team members in building the RISC Game Project.</w:t>
-      </w:r>
     </w:p>
     <w:p>
       <w:pPr>
@@ -242,13 +121,6 @@
         </w:rPr>
         <w:t>Naming Convention:</w:t>
       </w:r>
-    </w:p>
-    <w:p>
-      <w:pPr>
-        <w:pStyle w:val="NormalWeb"/>
-        <w:widowControl/>
-        <w:spacing w:beforeAutospacing="0" w:afterAutospacing="0" w:line="21" w:lineRule="atLeast"/>
-      </w:pPr>
     </w:p>
     <w:p>
       <w:pPr>
@@ -937,33 +809,37 @@
     </w:p>
     <w:p>
       <w:pPr>
-        <w:widowControl/>
-        <w:rPr>
-          <w:b/>
-          <w:color w:val="000000"/>
-          <w:sz w:val="28"/>
-          <w:szCs w:val="28"/>
-          <w:lang w:val="en"/>
-        </w:rPr>
-      </w:pPr>
-      <w:r>
-        <w:rPr>
-          <w:bCs/>
-          <w:color w:val="000000"/>
-          <w:lang w:val="en"/>
-        </w:rPr>
-        <w:br w:type="page"/>
-      </w:r>
-      <w:r>
-        <w:rPr>
-          <w:rFonts w:cs="Times New Roman"/>
-          <w:b/>
-          <w:color w:val="000000"/>
-          <w:sz w:val="28"/>
-          <w:szCs w:val="28"/>
-          <w:lang w:val="en"/>
-        </w:rPr>
-        <w:lastRenderedPageBreak/>
+        <w:pStyle w:val="NormalWeb"/>
+        <w:widowControl/>
+        <w:spacing w:beforeAutospacing="0" w:afterAutospacing="0" w:line="21" w:lineRule="atLeast"/>
+        <w:rPr>
+          <w:bCs/>
+          <w:color w:val="000000"/>
+          <w:lang w:val="en"/>
+        </w:rPr>
+      </w:pPr>
+    </w:p>
+    <w:p>
+      <w:pPr>
+        <w:pStyle w:val="NormalWeb"/>
+        <w:widowControl/>
+        <w:spacing w:beforeAutospacing="0" w:afterAutospacing="0" w:line="21" w:lineRule="atLeast"/>
+        <w:rPr>
+          <w:b/>
+          <w:color w:val="000000"/>
+          <w:sz w:val="28"/>
+          <w:szCs w:val="28"/>
+          <w:lang w:val="en"/>
+        </w:rPr>
+      </w:pPr>
+      <w:r>
+        <w:rPr>
+          <w:b/>
+          <w:color w:val="000000"/>
+          <w:sz w:val="28"/>
+          <w:szCs w:val="28"/>
+          <w:lang w:val="en"/>
+        </w:rPr>
         <w:t>Indentation:</w:t>
       </w:r>
     </w:p>
@@ -981,545 +857,6 @@
           <w:lang w:val="en"/>
         </w:rPr>
         <w:t xml:space="preserve">We have used four spaces (1 tab) as the unit of indentation. </w:t>
-      </w:r>
-    </w:p>
-    <w:p>
-      <w:pPr>
-        <w:pStyle w:val="NormalWeb"/>
-        <w:widowControl/>
-        <w:spacing w:beforeAutospacing="0" w:afterAutospacing="0" w:line="21" w:lineRule="atLeast"/>
-        <w:ind w:firstLine="420"/>
-        <w:rPr>
-          <w:bCs/>
-          <w:color w:val="000000"/>
-          <w:lang w:val="en"/>
-        </w:rPr>
-      </w:pPr>
-    </w:p>
-    <w:p>
-      <w:pPr>
-        <w:pStyle w:val="NormalWeb"/>
-        <w:widowControl/>
-        <w:numPr>
-          <w:ilvl w:val="0"/>
-          <w:numId w:val="3"/>
-        </w:numPr>
-        <w:spacing w:beforeAutospacing="0" w:afterAutospacing="0" w:line="21" w:lineRule="atLeast"/>
-        <w:rPr>
-          <w:b/>
-          <w:bCs/>
-        </w:rPr>
-      </w:pPr>
-      <w:r>
-        <w:rPr>
-          <w:b/>
-          <w:bCs/>
-          <w:color w:val="000000"/>
-          <w:lang w:val="en"/>
-        </w:rPr>
-        <w:t>Wrapping Lines:</w:t>
-      </w:r>
-    </w:p>
-    <w:p>
-      <w:pPr>
-        <w:pStyle w:val="NormalWeb"/>
-        <w:widowControl/>
-        <w:spacing w:beforeAutospacing="0" w:afterAutospacing="0" w:line="21" w:lineRule="atLeast"/>
-        <w:ind w:left="720"/>
-        <w:rPr>
-          <w:bCs/>
-          <w:color w:val="000000"/>
-          <w:lang w:val="en"/>
-        </w:rPr>
-      </w:pPr>
-      <w:r>
-        <w:rPr>
-          <w:bCs/>
-          <w:color w:val="000000"/>
-          <w:lang w:val="en"/>
-        </w:rPr>
-        <w:t>Since it</w:t>
-      </w:r>
-      <w:r>
-        <w:rPr>
-          <w:bCs/>
-          <w:color w:val="000000"/>
-          <w:lang w:val="en"/>
-        </w:rPr>
-        <w:t xml:space="preserve"> is</w:t>
-      </w:r>
-      <w:r>
-        <w:rPr>
-          <w:bCs/>
-          <w:color w:val="000000"/>
-          <w:lang w:val="en"/>
-        </w:rPr>
-        <w:t xml:space="preserve"> very difficult to</w:t>
-      </w:r>
-      <w:r>
-        <w:rPr>
-          <w:bCs/>
-          <w:color w:val="000000"/>
-          <w:lang w:val="en"/>
-        </w:rPr>
-        <w:t xml:space="preserve"> read and</w:t>
-      </w:r>
-      <w:r>
-        <w:rPr>
-          <w:bCs/>
-          <w:color w:val="000000"/>
-          <w:lang w:val="en"/>
-        </w:rPr>
-        <w:t xml:space="preserve"> handle long character</w:t>
-      </w:r>
-      <w:r>
-        <w:rPr>
-          <w:bCs/>
-          <w:color w:val="000000"/>
-          <w:lang w:val="en"/>
-        </w:rPr>
-        <w:t>s</w:t>
-      </w:r>
-      <w:r>
-        <w:rPr>
-          <w:bCs/>
-          <w:color w:val="000000"/>
-          <w:lang w:val="en"/>
-        </w:rPr>
-        <w:t xml:space="preserve"> in a single line </w:t>
-      </w:r>
-      <w:r>
-        <w:rPr>
-          <w:bCs/>
-          <w:color w:val="000000"/>
-          <w:lang w:val="en"/>
-        </w:rPr>
-        <w:t>on</w:t>
-      </w:r>
-      <w:r>
-        <w:rPr>
-          <w:bCs/>
-          <w:color w:val="000000"/>
-          <w:lang w:val="en"/>
-        </w:rPr>
-        <w:t xml:space="preserve"> a screen, we have used less than 80 characters per line. </w:t>
-      </w:r>
-      <w:r>
-        <w:rPr>
-          <w:bCs/>
-          <w:color w:val="000000"/>
-          <w:lang w:val="en"/>
-        </w:rPr>
-        <w:t>E</w:t>
-      </w:r>
-      <w:r>
-        <w:rPr>
-          <w:bCs/>
-          <w:color w:val="000000"/>
-          <w:lang w:val="en"/>
-        </w:rPr>
-        <w:t>x</w:t>
-      </w:r>
-      <w:r>
-        <w:rPr>
-          <w:bCs/>
-          <w:color w:val="000000"/>
-          <w:lang w:val="en"/>
-        </w:rPr>
-        <w:t>pressions which ha</w:t>
-      </w:r>
-      <w:r>
-        <w:rPr>
-          <w:bCs/>
-          <w:color w:val="000000"/>
-          <w:lang w:val="en"/>
-        </w:rPr>
-        <w:t>ve</w:t>
-      </w:r>
-      <w:r>
-        <w:rPr>
-          <w:bCs/>
-          <w:color w:val="000000"/>
-          <w:lang w:val="en"/>
-        </w:rPr>
-        <w:t xml:space="preserve"> greater than 80 character</w:t>
-      </w:r>
-      <w:r>
-        <w:rPr>
-          <w:bCs/>
-          <w:color w:val="000000"/>
-          <w:lang w:val="en"/>
-        </w:rPr>
-        <w:t>s</w:t>
-      </w:r>
-      <w:r>
-        <w:rPr>
-          <w:bCs/>
-          <w:color w:val="000000"/>
-          <w:lang w:val="en"/>
-        </w:rPr>
-        <w:t xml:space="preserve"> in a line have been broken down by using following techni</w:t>
-      </w:r>
-      <w:r>
-        <w:rPr>
-          <w:bCs/>
-          <w:color w:val="000000"/>
-          <w:lang w:val="en"/>
-        </w:rPr>
-        <w:t>qu</w:t>
-      </w:r>
-      <w:r>
-        <w:rPr>
-          <w:bCs/>
-          <w:color w:val="000000"/>
-          <w:lang w:val="en"/>
-        </w:rPr>
-        <w:t>e</w:t>
-      </w:r>
-      <w:r>
-        <w:rPr>
-          <w:bCs/>
-          <w:color w:val="000000"/>
-          <w:lang w:val="en"/>
-        </w:rPr>
-        <w:t>:</w:t>
-      </w:r>
-    </w:p>
-    <w:p>
-      <w:pPr>
-        <w:pStyle w:val="NormalWeb"/>
-        <w:widowControl/>
-        <w:spacing w:beforeAutospacing="0" w:afterAutospacing="0" w:line="21" w:lineRule="atLeast"/>
-        <w:ind w:left="720"/>
-        <w:rPr>
-          <w:bCs/>
-          <w:color w:val="000000"/>
-          <w:lang w:val="en"/>
-        </w:rPr>
-      </w:pPr>
-    </w:p>
-    <w:p>
-      <w:pPr>
-        <w:pStyle w:val="NormalWeb"/>
-        <w:widowControl/>
-        <w:spacing w:beforeAutospacing="0" w:afterAutospacing="0" w:line="21" w:lineRule="atLeast"/>
-        <w:ind w:left="720" w:firstLine="120"/>
-        <w:rPr>
-          <w:bCs/>
-          <w:color w:val="000000"/>
-          <w:lang w:val="en"/>
-        </w:rPr>
-      </w:pPr>
-      <w:r>
-        <w:rPr>
-          <w:bCs/>
-          <w:color w:val="000000"/>
-          <w:lang w:val="en"/>
-        </w:rPr>
-        <w:t>Split Long Line into Several Shorter Lines and either:</w:t>
-      </w:r>
-    </w:p>
-    <w:p>
-      <w:pPr>
-        <w:pStyle w:val="NormalWeb"/>
-        <w:widowControl/>
-        <w:spacing w:beforeAutospacing="0" w:afterAutospacing="0" w:line="21" w:lineRule="atLeast"/>
-        <w:ind w:left="720"/>
-      </w:pPr>
-    </w:p>
-    <w:p>
-      <w:pPr>
-        <w:pStyle w:val="NormalWeb"/>
-        <w:widowControl/>
-        <w:numPr>
-          <w:ilvl w:val="2"/>
-          <w:numId w:val="3"/>
-        </w:numPr>
-        <w:spacing w:beforeAutospacing="0" w:afterAutospacing="0" w:line="21" w:lineRule="atLeast"/>
-      </w:pPr>
-      <w:r>
-        <w:rPr>
-          <w:bCs/>
-          <w:color w:val="000000"/>
-          <w:lang w:val="en"/>
-        </w:rPr>
-        <w:t>Break to new line after a comma.</w:t>
-      </w:r>
-    </w:p>
-    <w:p>
-      <w:pPr>
-        <w:pStyle w:val="NormalWeb"/>
-        <w:widowControl/>
-        <w:spacing w:beforeAutospacing="0" w:afterAutospacing="0" w:line="21" w:lineRule="atLeast"/>
-        <w:ind w:left="1440"/>
-      </w:pPr>
-    </w:p>
-    <w:p>
-      <w:pPr>
-        <w:pStyle w:val="NormalWeb"/>
-        <w:widowControl/>
-        <w:spacing w:beforeAutospacing="0" w:afterAutospacing="0" w:line="21" w:lineRule="atLeast"/>
-        <w:ind w:left="1440"/>
-      </w:pPr>
-      <w:r>
-        <w:rPr>
-          <w:bCs/>
-          <w:color w:val="000000"/>
-          <w:lang w:val="en"/>
-        </w:rPr>
-        <w:t>E.g.</w:t>
-      </w:r>
-      <w:r>
-        <w:rPr>
-          <w:bCs/>
-          <w:color w:val="000000"/>
-          <w:lang w:val="en"/>
-        </w:rPr>
-        <w:t xml:space="preserve">  getPlayer</w:t>
-      </w:r>
-      <w:r>
-        <w:rPr>
-          <w:bCs/>
-          <w:color w:val="000000"/>
-          <w:lang w:val="en"/>
-        </w:rPr>
-        <w:t xml:space="preserve"> </w:t>
-      </w:r>
-      <w:r>
-        <w:rPr>
-          <w:bCs/>
-          <w:color w:val="000000"/>
-          <w:lang w:val="en"/>
-        </w:rPr>
-        <w:t>(longArgument1, LongArgument2, LongArgument3,</w:t>
-      </w:r>
-    </w:p>
-    <w:p>
-      <w:pPr>
-        <w:pStyle w:val="NormalWeb"/>
-        <w:widowControl/>
-        <w:spacing w:beforeAutospacing="0" w:afterAutospacing="0" w:line="21" w:lineRule="atLeast"/>
-      </w:pPr>
-      <w:r>
-        <w:rPr>
-          <w:bCs/>
-          <w:color w:val="000000"/>
-          <w:lang w:val="en"/>
-        </w:rPr>
-        <w:tab/>
-      </w:r>
-      <w:r>
-        <w:rPr>
-          <w:bCs/>
-          <w:color w:val="000000"/>
-          <w:lang w:val="en"/>
-        </w:rPr>
-        <w:tab/>
-      </w:r>
-      <w:r>
-        <w:rPr>
-          <w:bCs/>
-          <w:color w:val="000000"/>
-          <w:lang w:val="en"/>
-        </w:rPr>
-        <w:tab/>
-      </w:r>
-      <w:r>
-        <w:rPr>
-          <w:bCs/>
-          <w:color w:val="000000"/>
-          <w:lang w:val="en"/>
-        </w:rPr>
-        <w:tab/>
-      </w:r>
-      <w:r>
-        <w:rPr>
-          <w:bCs/>
-          <w:color w:val="000000"/>
-          <w:lang w:val="en"/>
-        </w:rPr>
-        <w:tab/>
-      </w:r>
-      <w:r>
-        <w:rPr>
-          <w:bCs/>
-          <w:color w:val="000000"/>
-          <w:lang w:val="en"/>
-        </w:rPr>
-        <w:tab/>
-      </w:r>
-      <w:r>
-        <w:rPr>
-          <w:bCs/>
-          <w:color w:val="000000"/>
-          <w:lang w:val="en"/>
-        </w:rPr>
-        <w:tab/>
-        <w:t>longArgument4,</w:t>
-      </w:r>
-      <w:r>
-        <w:rPr>
-          <w:bCs/>
-          <w:color w:val="000000"/>
-          <w:lang w:val="en"/>
-        </w:rPr>
-        <w:t xml:space="preserve"> </w:t>
-      </w:r>
-      <w:r>
-        <w:rPr>
-          <w:bCs/>
-          <w:color w:val="000000"/>
-          <w:lang w:val="en"/>
-        </w:rPr>
-        <w:t>longargument5);</w:t>
-      </w:r>
-    </w:p>
-    <w:p>
-      <w:pPr>
-        <w:pStyle w:val="NormalWeb"/>
-        <w:widowControl/>
-        <w:spacing w:beforeAutospacing="0" w:afterAutospacing="0" w:line="21" w:lineRule="atLeast"/>
-        <w:rPr>
-          <w:bCs/>
-          <w:color w:val="000000"/>
-          <w:lang w:val="en"/>
-        </w:rPr>
-      </w:pPr>
-    </w:p>
-    <w:p>
-      <w:pPr>
-        <w:pStyle w:val="NormalWeb"/>
-        <w:widowControl/>
-        <w:numPr>
-          <w:ilvl w:val="2"/>
-          <w:numId w:val="3"/>
-        </w:numPr>
-        <w:spacing w:beforeAutospacing="0" w:afterAutospacing="0" w:line="21" w:lineRule="atLeast"/>
-      </w:pPr>
-      <w:r>
-        <w:rPr>
-          <w:bCs/>
-          <w:color w:val="000000"/>
-          <w:lang w:val="en"/>
-        </w:rPr>
-        <w:t>Break to new line before an operator</w:t>
-      </w:r>
-    </w:p>
-    <w:p>
-      <w:pPr>
-        <w:pStyle w:val="NormalWeb"/>
-        <w:widowControl/>
-        <w:spacing w:beforeAutospacing="0" w:afterAutospacing="0" w:line="21" w:lineRule="atLeast"/>
-        <w:ind w:left="1440"/>
-      </w:pPr>
-      <w:r>
-        <w:rPr>
-          <w:bCs/>
-          <w:color w:val="000000"/>
-          <w:lang w:val="en"/>
-        </w:rPr>
-        <w:t>E.g.</w:t>
-      </w:r>
-      <w:r>
-        <w:rPr>
-          <w:bCs/>
-          <w:color w:val="000000"/>
-          <w:lang w:val="en"/>
-        </w:rPr>
-        <w:t xml:space="preserve"> </w:t>
-      </w:r>
-    </w:p>
-    <w:p>
-      <w:pPr>
-        <w:pStyle w:val="NormalWeb"/>
-        <w:widowControl/>
-        <w:spacing w:beforeAutospacing="0" w:afterAutospacing="0" w:line="21" w:lineRule="atLeast"/>
-        <w:ind w:left="1440"/>
-      </w:pPr>
-      <w:r>
-        <w:rPr>
-          <w:bCs/>
-          <w:color w:val="000000"/>
-          <w:lang w:val="en"/>
-        </w:rPr>
-        <w:t>longName1 = longName2 * (longName3 + longName4</w:t>
-      </w:r>
-      <w:r>
-        <w:rPr>
-          <w:bCs/>
-          <w:color w:val="000000"/>
-          <w:lang w:val="en"/>
-        </w:rPr>
-        <w:t xml:space="preserve"> +</w:t>
-      </w:r>
-      <w:r>
-        <w:rPr>
-          <w:bCs/>
-          <w:color w:val="000000"/>
-          <w:lang w:val="en"/>
-        </w:rPr>
-        <w:t xml:space="preserve"> longName5)</w:t>
-      </w:r>
-    </w:p>
-    <w:p>
-      <w:pPr>
-        <w:pStyle w:val="NormalWeb"/>
-        <w:widowControl/>
-        <w:spacing w:beforeAutospacing="0" w:afterAutospacing="0" w:line="21" w:lineRule="atLeast"/>
-        <w:ind w:left="2880"/>
-        <w:rPr>
-          <w:bCs/>
-          <w:color w:val="000000"/>
-          <w:lang w:val="en"/>
-        </w:rPr>
-      </w:pPr>
-      <w:r>
-        <w:rPr>
-          <w:bCs/>
-          <w:color w:val="000000"/>
-          <w:lang w:val="en"/>
-        </w:rPr>
-        <w:t xml:space="preserve">+ 4 * longname6; </w:t>
-      </w:r>
-    </w:p>
-    <w:p>
-      <w:pPr>
-        <w:pStyle w:val="NormalWeb"/>
-        <w:widowControl/>
-        <w:spacing w:beforeAutospacing="0" w:afterAutospacing="0" w:line="21" w:lineRule="atLeast"/>
-        <w:ind w:left="2880"/>
-      </w:pPr>
-    </w:p>
-    <w:p>
-      <w:pPr>
-        <w:pStyle w:val="NormalWeb"/>
-        <w:widowControl/>
-        <w:spacing w:beforeAutospacing="0" w:afterAutospacing="0" w:line="21" w:lineRule="atLeast"/>
-        <w:ind w:left="840"/>
-      </w:pPr>
-      <w:r>
-        <w:rPr>
-          <w:bCs/>
-          <w:color w:val="000000"/>
-          <w:lang w:val="en"/>
-        </w:rPr>
-        <w:t xml:space="preserve">Alignment of beginning of the new line of the </w:t>
-      </w:r>
-      <w:r>
-        <w:rPr>
-          <w:bCs/>
-          <w:color w:val="000000"/>
-          <w:lang w:val="en"/>
-        </w:rPr>
-        <w:t>ex</w:t>
-      </w:r>
-      <w:r>
-        <w:rPr>
-          <w:bCs/>
-          <w:color w:val="000000"/>
-          <w:lang w:val="en"/>
-        </w:rPr>
-        <w:t>pression is at the same level of the previous line.</w:t>
       </w:r>
     </w:p>
     <w:p>
@@ -1725,44 +1062,93 @@
         <w:widowControl/>
         <w:spacing w:beforeAutospacing="0" w:afterAutospacing="0" w:line="21" w:lineRule="atLeast"/>
         <w:rPr>
-          <w:b/>
-          <w:color w:val="000000"/>
-          <w:sz w:val="28"/>
-          <w:szCs w:val="28"/>
-          <w:lang w:val="en"/>
-        </w:rPr>
-      </w:pPr>
-    </w:p>
-    <w:p>
-      <w:pPr>
-        <w:pStyle w:val="NormalWeb"/>
-        <w:widowControl/>
-        <w:spacing w:beforeAutospacing="0" w:afterAutospacing="0" w:line="21" w:lineRule="atLeast"/>
-        <w:rPr>
-          <w:b/>
-          <w:color w:val="000000"/>
-          <w:sz w:val="28"/>
-          <w:szCs w:val="28"/>
-          <w:lang w:val="en"/>
-        </w:rPr>
-      </w:pPr>
-      <w:r>
-        <w:rPr>
-          <w:b/>
-          <w:color w:val="000000"/>
-          <w:sz w:val="28"/>
-          <w:szCs w:val="28"/>
-          <w:lang w:val="en"/>
-        </w:rPr>
+          <w:color w:val="000000"/>
+          <w:sz w:val="28"/>
+          <w:szCs w:val="28"/>
+          <w:lang w:val="en"/>
+        </w:rPr>
+      </w:pPr>
+    </w:p>
+    <w:p>
+      <w:pPr>
+        <w:pStyle w:val="NormalWeb"/>
+        <w:widowControl/>
+        <w:spacing w:beforeAutospacing="0" w:afterAutospacing="0" w:line="21" w:lineRule="atLeast"/>
+        <w:rPr>
+          <w:color w:val="000000"/>
+          <w:sz w:val="28"/>
+          <w:szCs w:val="28"/>
+          <w:lang w:val="en"/>
+        </w:rPr>
+      </w:pPr>
+    </w:p>
+    <w:p>
+      <w:pPr>
+        <w:pStyle w:val="NormalWeb"/>
+        <w:widowControl/>
+        <w:spacing w:beforeAutospacing="0" w:afterAutospacing="0" w:line="21" w:lineRule="atLeast"/>
+        <w:rPr>
+          <w:color w:val="000000"/>
+          <w:sz w:val="28"/>
+          <w:szCs w:val="28"/>
+          <w:lang w:val="en"/>
+        </w:rPr>
+      </w:pPr>
+    </w:p>
+    <w:p>
+      <w:pPr>
+        <w:pStyle w:val="NormalWeb"/>
+        <w:widowControl/>
+        <w:spacing w:beforeAutospacing="0" w:afterAutospacing="0" w:line="21" w:lineRule="atLeast"/>
+      </w:pPr>
+    </w:p>
+    <w:p>
+      <w:pPr>
+        <w:widowControl/>
+        <w:rPr>
+          <w:rFonts w:ascii="Times New Roman" w:eastAsia="SimSun" w:hAnsi="Times New Roman" w:cs="Times New Roman"/>
+          <w:b/>
+          <w:color w:val="000000"/>
+          <w:sz w:val="28"/>
+          <w:szCs w:val="28"/>
+          <w:lang w:val="en"/>
+        </w:rPr>
+      </w:pPr>
+      <w:r>
+        <w:rPr>
+          <w:b/>
+          <w:color w:val="000000"/>
+          <w:sz w:val="28"/>
+          <w:szCs w:val="28"/>
+          <w:lang w:val="en"/>
+        </w:rPr>
+        <w:br w:type="page"/>
+      </w:r>
+    </w:p>
+    <w:p>
+      <w:pPr>
+        <w:pStyle w:val="NormalWeb"/>
+        <w:widowControl/>
+        <w:spacing w:beforeAutospacing="0" w:afterAutospacing="0" w:line="21" w:lineRule="atLeast"/>
+        <w:rPr>
+          <w:b/>
+          <w:color w:val="000000"/>
+          <w:sz w:val="28"/>
+          <w:szCs w:val="28"/>
+          <w:lang w:val="en"/>
+        </w:rPr>
+      </w:pPr>
+      <w:r>
+        <w:rPr>
+          <w:b/>
+          <w:color w:val="000000"/>
+          <w:sz w:val="28"/>
+          <w:szCs w:val="28"/>
+          <w:lang w:val="en"/>
+        </w:rPr>
+        <w:lastRenderedPageBreak/>
         <w:t>Comments:</w:t>
       </w:r>
-    </w:p>
-    <w:p>
-      <w:pPr>
-        <w:pStyle w:val="NormalWeb"/>
-        <w:widowControl/>
-        <w:spacing w:beforeAutospacing="0" w:afterAutospacing="0" w:line="21" w:lineRule="atLeast"/>
-      </w:pPr>
     </w:p>
     <w:p>
       <w:pPr>
@@ -2008,11 +1394,23 @@
     </w:p>
     <w:p>
       <w:pPr>
-        <w:widowControl/>
-        <w:rPr>
-          <w:rFonts w:ascii="Times New Roman" w:eastAsia="SimSun" w:hAnsi="Times New Roman" w:cs="Times New Roman"/>
-          <w:b/>
-          <w:bCs/>
+        <w:pStyle w:val="ListParagraph"/>
+      </w:pPr>
+    </w:p>
+    <w:p>
+      <w:pPr>
+        <w:pStyle w:val="NormalWeb"/>
+        <w:widowControl/>
+        <w:spacing w:beforeAutospacing="0" w:afterAutospacing="0" w:line="21" w:lineRule="atLeast"/>
+        <w:ind w:left="720"/>
+      </w:pPr>
+    </w:p>
+    <w:p>
+      <w:pPr>
+        <w:widowControl/>
+        <w:ind w:left="567"/>
+        <w:rPr>
+          <w:rFonts w:ascii="Times New Roman" w:hAnsi="Times New Roman" w:cs="Times New Roman"/>
           <w:color w:val="000000"/>
           <w:sz w:val="24"/>
           <w:szCs w:val="24"/>
@@ -2021,41 +1419,10 @@
       </w:pPr>
       <w:r>
         <w:rPr>
-          <w:b/>
-          <w:bCs/>
-          <w:color w:val="000000"/>
-          <w:lang w:val="en"/>
-        </w:rPr>
-        <w:br w:type="page"/>
-      </w:r>
-    </w:p>
-    <w:p>
-      <w:pPr>
-        <w:pStyle w:val="NormalWeb"/>
-        <w:widowControl/>
-        <w:spacing w:beforeAutospacing="0" w:afterAutospacing="0" w:line="21" w:lineRule="atLeast"/>
-        <w:ind w:left="720"/>
-        <w:rPr>
-          <w:b/>
-          <w:bCs/>
-          <w:color w:val="000000"/>
-          <w:lang w:val="en"/>
-        </w:rPr>
-      </w:pPr>
-    </w:p>
-    <w:p>
-      <w:pPr>
-        <w:pStyle w:val="NormalWeb"/>
-        <w:widowControl/>
-        <w:spacing w:beforeAutospacing="0" w:afterAutospacing="0" w:line="21" w:lineRule="atLeast"/>
-        <w:rPr>
-          <w:color w:val="000000"/>
-          <w:lang w:val="en"/>
-        </w:rPr>
-      </w:pPr>
-      <w:r>
-        <w:rPr>
-          <w:color w:val="000000"/>
+          <w:rFonts w:ascii="Times New Roman" w:hAnsi="Times New Roman" w:cs="Times New Roman"/>
+          <w:color w:val="000000"/>
+          <w:sz w:val="24"/>
+          <w:szCs w:val="24"/>
           <w:lang w:val="en"/>
         </w:rPr>
         <w:t>Add comments at the beginning of each:</w:t>
@@ -2458,41 +1825,14 @@
         <w:widowControl/>
         <w:spacing w:beforeAutospacing="0" w:afterAutospacing="0" w:line="21" w:lineRule="atLeast"/>
         <w:rPr>
-          <w:b/>
-          <w:color w:val="000000"/>
-          <w:sz w:val="28"/>
-          <w:szCs w:val="28"/>
-          <w:lang w:val="en"/>
-        </w:rPr>
-      </w:pPr>
-    </w:p>
-    <w:p>
-      <w:pPr>
-        <w:pStyle w:val="NormalWeb"/>
-        <w:widowControl/>
-        <w:spacing w:beforeAutospacing="0" w:afterAutospacing="0" w:line="21" w:lineRule="atLeast"/>
-        <w:rPr>
-          <w:b/>
-          <w:color w:val="000000"/>
-          <w:sz w:val="28"/>
-          <w:szCs w:val="28"/>
-          <w:lang w:val="en"/>
-        </w:rPr>
-      </w:pPr>
-    </w:p>
-    <w:p>
-      <w:pPr>
-        <w:pStyle w:val="NormalWeb"/>
-        <w:widowControl/>
-        <w:spacing w:beforeAutospacing="0" w:afterAutospacing="0" w:line="21" w:lineRule="atLeast"/>
-        <w:ind w:left="720"/>
-        <w:rPr>
-          <w:color w:val="000000"/>
-          <w:sz w:val="28"/>
-          <w:szCs w:val="28"/>
-          <w:lang w:val="en"/>
-        </w:rPr>
-      </w:pPr>
+          <w:color w:val="000000"/>
+          <w:sz w:val="28"/>
+          <w:szCs w:val="28"/>
+          <w:lang w:val="en"/>
+        </w:rPr>
+      </w:pPr>
+      <w:bookmarkStart w:id="0" w:name="_GoBack"/>
+      <w:bookmarkEnd w:id="0"/>
     </w:p>
     <w:p>
       <w:pPr>

--- a/Coding Conventions.docx
+++ b/Coding Conventions.docx
@@ -1,10 +1,10 @@
 
 <file path=word/document.xml><?xml version="1.0" encoding="utf-8"?>
-<w:document xmlns:wpc="http://schemas.microsoft.com/office/word/2010/wordprocessingCanvas" xmlns:mc="http://schemas.openxmlformats.org/markup-compatibility/2006" xmlns:o="urn:schemas-microsoft-com:office:office" xmlns:r="http://schemas.openxmlformats.org/officeDocument/2006/relationships" xmlns:m="http://schemas.openxmlformats.org/officeDocument/2006/math" xmlns:v="urn:schemas-microsoft-com:vml" xmlns:wp14="http://schemas.microsoft.com/office/word/2010/wordprocessingDrawing" xmlns:wp="http://schemas.openxmlformats.org/drawingml/2006/wordprocessingDrawing" xmlns:w="http://schemas.openxmlformats.org/wordprocessingml/2006/main" xmlns:w14="http://schemas.microsoft.com/office/word/2010/wordml" xmlns:w10="urn:schemas-microsoft-com:office:word" xmlns:w15="http://schemas.microsoft.com/office/word/2012/wordml" xmlns:wpg="http://schemas.microsoft.com/office/word/2010/wordprocessingGroup" xmlns:wpi="http://schemas.microsoft.com/office/word/2010/wordprocessingInk" xmlns:wne="http://schemas.microsoft.com/office/word/2006/wordml" xmlns:wps="http://schemas.microsoft.com/office/word/2010/wordprocessingShape" xmlns:wpsCustomData="http://www.wps.cn/officeDocument/2013/wpsCustomData" mc:Ignorable="w14 w15 wp14">
+<w:document xmlns:wpc="http://schemas.microsoft.com/office/word/2010/wordprocessingCanvas" xmlns:cx="http://schemas.microsoft.com/office/drawing/2014/chartex" xmlns:cx1="http://schemas.microsoft.com/office/drawing/2015/9/8/chartex" xmlns:cx2="http://schemas.microsoft.com/office/drawing/2015/10/21/chartex" xmlns:cx3="http://schemas.microsoft.com/office/drawing/2016/5/9/chartex" xmlns:cx4="http://schemas.microsoft.com/office/drawing/2016/5/10/chartex" xmlns:cx5="http://schemas.microsoft.com/office/drawing/2016/5/11/chartex" xmlns:cx6="http://schemas.microsoft.com/office/drawing/2016/5/12/chartex" xmlns:cx7="http://schemas.microsoft.com/office/drawing/2016/5/13/chartex" xmlns:cx8="http://schemas.microsoft.com/office/drawing/2016/5/14/chartex" xmlns:mc="http://schemas.openxmlformats.org/markup-compatibility/2006" xmlns:aink="http://schemas.microsoft.com/office/drawing/2016/ink" xmlns:am3d="http://schemas.microsoft.com/office/drawing/2017/model3d" xmlns:o="urn:schemas-microsoft-com:office:office" xmlns:r="http://schemas.openxmlformats.org/officeDocument/2006/relationships" xmlns:m="http://schemas.openxmlformats.org/officeDocument/2006/math" xmlns:v="urn:schemas-microsoft-com:vml" xmlns:wp14="http://schemas.microsoft.com/office/word/2010/wordprocessingDrawing" xmlns:wp="http://schemas.openxmlformats.org/drawingml/2006/wordprocessingDrawing" xmlns:w10="urn:schemas-microsoft-com:office:word" xmlns:w="http://schemas.openxmlformats.org/wordprocessingml/2006/main" xmlns:w14="http://schemas.microsoft.com/office/word/2010/wordml" xmlns:w15="http://schemas.microsoft.com/office/word/2012/wordml" xmlns:w16cid="http://schemas.microsoft.com/office/word/2016/wordml/cid" xmlns:w16se="http://schemas.microsoft.com/office/word/2015/wordml/symex" xmlns:wpg="http://schemas.microsoft.com/office/word/2010/wordprocessingGroup" xmlns:wpi="http://schemas.microsoft.com/office/word/2010/wordprocessingInk" xmlns:wne="http://schemas.microsoft.com/office/word/2006/wordml" xmlns:wps="http://schemas.microsoft.com/office/word/2010/wordprocessingShape" mc:Ignorable="w14 w15 w16se w16cid wp14">
   <w:body>
     <w:p>
       <w:pPr>
-        <w:pStyle w:val="5"/>
+        <w:pStyle w:val="NormalWeb"/>
         <w:widowControl/>
         <w:spacing w:beforeAutospacing="0" w:afterAutospacing="0" w:line="21" w:lineRule="atLeast"/>
         <w:ind w:left="2100" w:firstLine="420"/>
@@ -22,7 +22,7 @@
     </w:p>
     <w:p>
       <w:pPr>
-        <w:pStyle w:val="5"/>
+        <w:pStyle w:val="NormalWeb"/>
         <w:widowControl/>
         <w:spacing w:beforeAutospacing="0" w:afterAutospacing="0"/>
         <w:rPr>
@@ -33,24 +33,20 @@
     </w:p>
     <w:p>
       <w:pPr>
-        <w:pStyle w:val="5"/>
+        <w:pStyle w:val="NormalWeb"/>
         <w:widowControl/>
         <w:spacing w:beforeAutospacing="0" w:afterAutospacing="0" w:line="21" w:lineRule="atLeast"/>
         <w:ind w:left="425" w:hanging="425"/>
         <w:rPr>
           <w:b/>
           <w:color w:val="000000"/>
-          <w:sz w:val="24"/>
-          <w:szCs w:val="24"/>
-          <w:lang w:val="en"/>
-        </w:rPr>
-      </w:pPr>
-      <w:r>
-        <w:rPr>
-          <w:b/>
-          <w:color w:val="000000"/>
-          <w:sz w:val="24"/>
-          <w:szCs w:val="24"/>
+          <w:lang w:val="en"/>
+        </w:rPr>
+      </w:pPr>
+      <w:r>
+        <w:rPr>
+          <w:b/>
+          <w:color w:val="000000"/>
           <w:lang w:val="en"/>
         </w:rPr>
         <w:t>File Organization:</w:t>
@@ -58,73 +54,105 @@
     </w:p>
     <w:p>
       <w:pPr>
-        <w:keepNext w:val="0"/>
-        <w:keepLines w:val="0"/>
         <w:widowControl/>
         <w:numPr>
           <w:ilvl w:val="0"/>
           <w:numId w:val="1"/>
         </w:numPr>
-        <w:suppressLineNumbers w:val="0"/>
-        <w:ind w:left="845" w:leftChars="0" w:hanging="425" w:firstLineChars="0"/>
-        <w:jc w:val="left"/>
-        <w:rPr>
-          <w:b/>
-          <w:color w:val="000000"/>
-          <w:sz w:val="21"/>
-          <w:szCs w:val="21"/>
-          <w:lang w:val="en"/>
-        </w:rPr>
-      </w:pPr>
-      <w:r>
-        <w:rPr>
-          <w:rFonts w:hint="default"/>
-          <w:b w:val="0"/>
-          <w:bCs/>
-          <w:color w:val="000000"/>
-          <w:sz w:val="21"/>
-          <w:szCs w:val="21"/>
-          <w:lang w:val="en"/>
-        </w:rPr>
-        <w:t>Java source file contains a single public class or interface or enum.</w:t>
-      </w:r>
-    </w:p>
-    <w:p>
-      <w:pPr>
-        <w:keepNext w:val="0"/>
-        <w:keepLines w:val="0"/>
+        <w:ind w:left="845"/>
+        <w:rPr>
+          <w:b/>
+          <w:color w:val="000000"/>
+          <w:sz w:val="21"/>
+          <w:szCs w:val="21"/>
+          <w:lang w:val="en"/>
+        </w:rPr>
+      </w:pPr>
+      <w:r>
+        <w:rPr>
+          <w:bCs/>
+          <w:color w:val="000000"/>
+          <w:sz w:val="21"/>
+          <w:szCs w:val="21"/>
+          <w:lang w:val="en"/>
+        </w:rPr>
+        <w:t xml:space="preserve">Java source file contains a single public class or interface or </w:t>
+      </w:r>
+      <w:proofErr w:type="spellStart"/>
+      <w:r>
+        <w:rPr>
+          <w:bCs/>
+          <w:color w:val="000000"/>
+          <w:sz w:val="21"/>
+          <w:szCs w:val="21"/>
+          <w:lang w:val="en"/>
+        </w:rPr>
+        <w:t>enum</w:t>
+      </w:r>
+      <w:proofErr w:type="spellEnd"/>
+      <w:r>
+        <w:rPr>
+          <w:bCs/>
+          <w:color w:val="000000"/>
+          <w:sz w:val="21"/>
+          <w:szCs w:val="21"/>
+          <w:lang w:val="en"/>
+        </w:rPr>
+        <w:t>.</w:t>
+      </w:r>
+    </w:p>
+    <w:p>
+      <w:pPr>
         <w:widowControl/>
         <w:numPr>
           <w:ilvl w:val="0"/>
           <w:numId w:val="1"/>
         </w:numPr>
-        <w:suppressLineNumbers w:val="0"/>
-        <w:ind w:left="845" w:leftChars="0" w:hanging="425" w:firstLineChars="0"/>
-        <w:jc w:val="left"/>
-        <w:rPr>
-          <w:b/>
-          <w:color w:val="000000"/>
-          <w:sz w:val="21"/>
-          <w:szCs w:val="21"/>
-          <w:lang w:val="en"/>
-        </w:rPr>
-      </w:pPr>
-      <w:r>
-        <w:rPr>
-          <w:rFonts w:hint="default"/>
-          <w:b w:val="0"/>
-          <w:bCs/>
-          <w:color w:val="000000"/>
-          <w:sz w:val="21"/>
-          <w:szCs w:val="21"/>
-          <w:lang w:val="en"/>
-        </w:rPr>
-        <w:t>Each sections in file is separated by blank lines and Javadoc comments.</w:t>
-      </w:r>
-    </w:p>
-    <w:p>
-      <w:pPr>
-        <w:pStyle w:val="5"/>
+        <w:ind w:left="845"/>
+        <w:rPr>
+          <w:b/>
+          <w:color w:val="000000"/>
+          <w:sz w:val="21"/>
+          <w:szCs w:val="21"/>
+          <w:lang w:val="en"/>
+        </w:rPr>
+      </w:pPr>
+      <w:r>
+        <w:rPr>
+          <w:bCs/>
+          <w:color w:val="000000"/>
+          <w:sz w:val="21"/>
+          <w:szCs w:val="21"/>
+          <w:lang w:val="en"/>
+        </w:rPr>
+        <w:t xml:space="preserve">Each </w:t>
+      </w:r>
+      <w:proofErr w:type="gramStart"/>
+      <w:r>
+        <w:rPr>
+          <w:bCs/>
+          <w:color w:val="000000"/>
+          <w:sz w:val="21"/>
+          <w:szCs w:val="21"/>
+          <w:lang w:val="en"/>
+        </w:rPr>
+        <w:t>sections</w:t>
+      </w:r>
+      <w:proofErr w:type="gramEnd"/>
+      <w:r>
+        <w:rPr>
+          <w:bCs/>
+          <w:color w:val="000000"/>
+          <w:sz w:val="21"/>
+          <w:szCs w:val="21"/>
+          <w:lang w:val="en"/>
+        </w:rPr>
+        <w:t xml:space="preserve"> in file is separated by blank lines and Javadoc comments.</w:t>
+      </w:r>
+    </w:p>
+    <w:p>
+      <w:pPr>
+        <w:pStyle w:val="NormalWeb"/>
         <w:widowControl/>
         <w:spacing w:beforeAutospacing="0" w:afterAutospacing="0" w:line="21" w:lineRule="atLeast"/>
         <w:ind w:left="425" w:hanging="425"/>
@@ -148,16 +176,14 @@
     </w:p>
     <w:p>
       <w:pPr>
-        <w:pStyle w:val="5"/>
-        <w:widowControl/>
-        <w:spacing w:beforeAutospacing="0" w:afterAutospacing="0" w:line="21" w:lineRule="atLeast"/>
-      </w:pPr>
-      <w:r>
-        <w:rPr>
-          <w:b/>
-          <w:color w:val="000000"/>
-          <w:sz w:val="24"/>
-          <w:szCs w:val="24"/>
+        <w:pStyle w:val="NormalWeb"/>
+        <w:widowControl/>
+        <w:spacing w:beforeAutospacing="0" w:afterAutospacing="0" w:line="21" w:lineRule="atLeast"/>
+      </w:pPr>
+      <w:r>
+        <w:rPr>
+          <w:b/>
+          <w:color w:val="000000"/>
           <w:lang w:val="en"/>
         </w:rPr>
         <w:t>Naming Convention:</w:t>
@@ -165,7 +191,7 @@
     </w:p>
     <w:p>
       <w:pPr>
-        <w:pStyle w:val="5"/>
+        <w:pStyle w:val="NormalWeb"/>
         <w:widowControl/>
         <w:numPr>
           <w:ilvl w:val="0"/>
@@ -190,20 +216,39 @@
         </w:rPr>
         <w:t xml:space="preserve">Classes:  </w:t>
       </w:r>
-      <w:r>
-        <w:rPr>
-          <w:rFonts w:hint="default"/>
-          <w:color w:val="000000"/>
-          <w:sz w:val="21"/>
-          <w:szCs w:val="21"/>
-          <w:lang w:val="en"/>
-        </w:rPr>
-        <w:t>Camelcase format with first letter of each word in uppercase</w:t>
-      </w:r>
-    </w:p>
-    <w:p>
-      <w:pPr>
-        <w:pStyle w:val="5"/>
+      <w:proofErr w:type="spellStart"/>
+      <w:r>
+        <w:rPr>
+          <w:color w:val="000000"/>
+          <w:sz w:val="21"/>
+          <w:szCs w:val="21"/>
+          <w:lang w:val="en"/>
+        </w:rPr>
+        <w:t>Camelcase</w:t>
+      </w:r>
+      <w:proofErr w:type="spellEnd"/>
+      <w:r>
+        <w:rPr>
+          <w:color w:val="000000"/>
+          <w:sz w:val="21"/>
+          <w:szCs w:val="21"/>
+          <w:lang w:val="en"/>
+        </w:rPr>
+        <w:t xml:space="preserve"> format with first </w:t>
+      </w:r>
+      <w:r>
+        <w:rPr>
+          <w:color w:val="000000"/>
+          <w:sz w:val="21"/>
+          <w:szCs w:val="21"/>
+          <w:lang w:val="en"/>
+        </w:rPr>
+        <w:t>letter of each word in uppercase</w:t>
+      </w:r>
+    </w:p>
+    <w:p>
+      <w:pPr>
+        <w:pStyle w:val="NormalWeb"/>
         <w:widowControl/>
         <w:spacing w:beforeAutospacing="0" w:afterAutospacing="0" w:line="21" w:lineRule="atLeast"/>
         <w:ind w:left="720"/>
@@ -221,12 +266,23 @@
           <w:szCs w:val="21"/>
           <w:lang w:val="en"/>
         </w:rPr>
-        <w:t>E.g.  class Player, class GamePlay</w:t>
-      </w:r>
-    </w:p>
-    <w:p>
-      <w:pPr>
-        <w:pStyle w:val="5"/>
+        <w:t xml:space="preserve">E.g.  class Player, class </w:t>
+      </w:r>
+      <w:proofErr w:type="spellStart"/>
+      <w:r>
+        <w:rPr>
+          <w:color w:val="000000"/>
+          <w:sz w:val="21"/>
+          <w:szCs w:val="21"/>
+          <w:lang w:val="en"/>
+        </w:rPr>
+        <w:t>GamePlay</w:t>
+      </w:r>
+      <w:proofErr w:type="spellEnd"/>
+    </w:p>
+    <w:p>
+      <w:pPr>
+        <w:pStyle w:val="NormalWeb"/>
         <w:widowControl/>
         <w:numPr>
           <w:ilvl w:val="0"/>
@@ -262,7 +318,6 @@
       </w:r>
       <w:r>
         <w:rPr>
-          <w:rFonts w:hint="default"/>
           <w:color w:val="000000"/>
           <w:sz w:val="21"/>
           <w:szCs w:val="21"/>
@@ -277,12 +332,23 @@
           <w:szCs w:val="21"/>
           <w:lang w:val="en"/>
         </w:rPr>
-        <w:t>E.g. interface ArmyAssociation</w:t>
-      </w:r>
-    </w:p>
-    <w:p>
-      <w:pPr>
-        <w:pStyle w:val="5"/>
+        <w:t xml:space="preserve">E.g. interface </w:t>
+      </w:r>
+      <w:proofErr w:type="spellStart"/>
+      <w:r>
+        <w:rPr>
+          <w:color w:val="000000"/>
+          <w:sz w:val="21"/>
+          <w:szCs w:val="21"/>
+          <w:lang w:val="en"/>
+        </w:rPr>
+        <w:t>ArmyAssociation</w:t>
+      </w:r>
+      <w:proofErr w:type="spellEnd"/>
+    </w:p>
+    <w:p>
+      <w:pPr>
+        <w:pStyle w:val="NormalWeb"/>
         <w:widowControl/>
         <w:numPr>
           <w:ilvl w:val="0"/>
@@ -307,21 +373,28 @@
         </w:rPr>
         <w:t xml:space="preserve">Methods: </w:t>
       </w:r>
-      <w:r>
-        <w:rPr>
-          <w:rFonts w:hint="default"/>
-          <w:b w:val="0"/>
-          <w:bCs w:val="0"/>
-          <w:color w:val="000000"/>
-          <w:sz w:val="21"/>
-          <w:szCs w:val="21"/>
-          <w:lang w:val="en"/>
-        </w:rPr>
-        <w:t>Camelcase format</w:t>
-      </w:r>
-      <w:r>
-        <w:rPr>
-          <w:rFonts w:hint="default"/>
+      <w:proofErr w:type="spellStart"/>
+      <w:r>
+        <w:rPr>
+          <w:color w:val="000000"/>
+          <w:sz w:val="21"/>
+          <w:szCs w:val="21"/>
+          <w:lang w:val="en"/>
+        </w:rPr>
+        <w:t>Camelcase</w:t>
+      </w:r>
+      <w:proofErr w:type="spellEnd"/>
+      <w:r>
+        <w:rPr>
+          <w:color w:val="000000"/>
+          <w:sz w:val="21"/>
+          <w:szCs w:val="21"/>
+          <w:lang w:val="en"/>
+        </w:rPr>
+        <w:t xml:space="preserve"> format</w:t>
+      </w:r>
+      <w:r>
+        <w:rPr>
           <w:b/>
           <w:bCs/>
           <w:color w:val="000000"/>
@@ -338,11 +411,19 @@
           <w:szCs w:val="21"/>
           <w:lang w:val="en"/>
         </w:rPr>
-        <w:t>with the first letter in lowercase and first letter of each internal word in uppercase.</w:t>
-      </w:r>
-      <w:r>
-        <w:rPr>
-          <w:rFonts w:hint="default"/>
+        <w:t xml:space="preserve">with the first letter in lowercase and first letter of each internal </w:t>
+      </w:r>
+      <w:r>
+        <w:rPr>
+          <w:color w:val="000000"/>
+          <w:sz w:val="21"/>
+          <w:szCs w:val="21"/>
+          <w:lang w:val="en"/>
+        </w:rPr>
+        <w:t>word in uppercase.</w:t>
+      </w:r>
+      <w:r>
+        <w:rPr>
           <w:color w:val="000000"/>
           <w:sz w:val="21"/>
           <w:szCs w:val="21"/>
@@ -357,12 +438,63 @@
           <w:szCs w:val="21"/>
           <w:lang w:val="en"/>
         </w:rPr>
-        <w:t>E.g. getName(), printAll()</w:t>
-      </w:r>
-    </w:p>
-    <w:p>
-      <w:pPr>
-        <w:pStyle w:val="5"/>
+        <w:t xml:space="preserve">E.g. </w:t>
+      </w:r>
+      <w:proofErr w:type="spellStart"/>
+      <w:proofErr w:type="gramStart"/>
+      <w:r>
+        <w:rPr>
+          <w:color w:val="000000"/>
+          <w:sz w:val="21"/>
+          <w:szCs w:val="21"/>
+          <w:lang w:val="en"/>
+        </w:rPr>
+        <w:t>getName</w:t>
+      </w:r>
+      <w:proofErr w:type="spellEnd"/>
+      <w:r>
+        <w:rPr>
+          <w:color w:val="000000"/>
+          <w:sz w:val="21"/>
+          <w:szCs w:val="21"/>
+          <w:lang w:val="en"/>
+        </w:rPr>
+        <w:t>(</w:t>
+      </w:r>
+      <w:proofErr w:type="gramEnd"/>
+      <w:r>
+        <w:rPr>
+          <w:color w:val="000000"/>
+          <w:sz w:val="21"/>
+          <w:szCs w:val="21"/>
+          <w:lang w:val="en"/>
+        </w:rPr>
+        <w:t xml:space="preserve">), </w:t>
+      </w:r>
+      <w:proofErr w:type="spellStart"/>
+      <w:r>
+        <w:rPr>
+          <w:color w:val="000000"/>
+          <w:sz w:val="21"/>
+          <w:szCs w:val="21"/>
+          <w:lang w:val="en"/>
+        </w:rPr>
+        <w:t>printAll</w:t>
+      </w:r>
+      <w:proofErr w:type="spellEnd"/>
+      <w:r>
+        <w:rPr>
+          <w:color w:val="000000"/>
+          <w:sz w:val="21"/>
+          <w:szCs w:val="21"/>
+          <w:lang w:val="en"/>
+        </w:rPr>
+        <w:t>()</w:t>
+      </w:r>
+    </w:p>
+    <w:p>
+      <w:pPr>
+        <w:pStyle w:val="NormalWeb"/>
         <w:widowControl/>
         <w:numPr>
           <w:ilvl w:val="0"/>
@@ -370,14 +502,16 @@
         </w:numPr>
         <w:spacing w:beforeAutospacing="0" w:afterAutospacing="0" w:line="21" w:lineRule="atLeast"/>
         <w:rPr>
-          <w:sz w:val="21"/>
-          <w:szCs w:val="21"/>
-        </w:rPr>
-      </w:pPr>
-      <w:r>
-        <w:rPr>
-          <w:b/>
-          <w:bCs/>
+          <w:color w:val="FF0000"/>
+          <w:sz w:val="21"/>
+          <w:szCs w:val="21"/>
+        </w:rPr>
+      </w:pPr>
+      <w:r>
+        <w:rPr>
+          <w:b/>
+          <w:bCs/>
+          <w:color w:val="FF0000"/>
           <w:sz w:val="21"/>
           <w:szCs w:val="21"/>
           <w:lang w:val="en"/>
@@ -386,6 +520,7 @@
       </w:r>
       <w:r>
         <w:rPr>
+          <w:color w:val="FF0000"/>
           <w:sz w:val="21"/>
           <w:szCs w:val="21"/>
           <w:lang w:val="en"/>
@@ -394,7 +529,7 @@
       </w:r>
       <w:r>
         <w:rPr>
-          <w:rFonts w:hint="default"/>
+          <w:color w:val="FF0000"/>
           <w:sz w:val="21"/>
           <w:szCs w:val="21"/>
           <w:lang w:val="en"/>
@@ -403,6 +538,7 @@
       </w:r>
       <w:r>
         <w:rPr>
+          <w:color w:val="FF0000"/>
           <w:sz w:val="21"/>
           <w:szCs w:val="21"/>
           <w:lang w:val="en"/>
@@ -411,7 +547,7 @@
       </w:r>
       <w:r>
         <w:rPr>
-          <w:rFonts w:hint="default"/>
+          <w:color w:val="FF0000"/>
           <w:sz w:val="21"/>
           <w:szCs w:val="21"/>
           <w:lang w:val="en"/>
@@ -420,23 +556,36 @@
       </w:r>
       <w:r>
         <w:rPr>
+          <w:color w:val="FF0000"/>
           <w:sz w:val="21"/>
           <w:szCs w:val="21"/>
           <w:lang w:val="en"/>
         </w:rPr>
         <w:t xml:space="preserve">E.g. int temp, </w:t>
       </w:r>
-      <w:r>
-        <w:rPr>
-          <w:rFonts w:hint="default"/>
-          <w:sz w:val="21"/>
-          <w:szCs w:val="21"/>
-          <w:lang w:val="en"/>
-        </w:rPr>
-        <w:t>i, j, k</w:t>
-      </w:r>
-      <w:r>
-        <w:rPr>
+      <w:proofErr w:type="spellStart"/>
+      <w:r>
+        <w:rPr>
+          <w:color w:val="FF0000"/>
+          <w:sz w:val="21"/>
+          <w:szCs w:val="21"/>
+          <w:lang w:val="en"/>
+        </w:rPr>
+        <w:t>i</w:t>
+      </w:r>
+      <w:proofErr w:type="spellEnd"/>
+      <w:r>
+        <w:rPr>
+          <w:color w:val="FF0000"/>
+          <w:sz w:val="21"/>
+          <w:szCs w:val="21"/>
+          <w:lang w:val="en"/>
+        </w:rPr>
+        <w:t>, j, k</w:t>
+      </w:r>
+      <w:r>
+        <w:rPr>
+          <w:color w:val="FF0000"/>
           <w:sz w:val="21"/>
           <w:szCs w:val="21"/>
           <w:lang w:val="en"/>
@@ -446,7 +595,7 @@
     </w:p>
     <w:p>
       <w:pPr>
-        <w:pStyle w:val="5"/>
+        <w:pStyle w:val="NormalWeb"/>
         <w:widowControl/>
         <w:numPr>
           <w:ilvl w:val="0"/>
@@ -473,7 +622,6 @@
       </w:r>
       <w:r>
         <w:rPr>
-          <w:rFonts w:hint="default"/>
           <w:b/>
           <w:bCs/>
           <w:sz w:val="21"/>
@@ -482,38 +630,44 @@
         </w:rPr>
         <w:t xml:space="preserve"> </w:t>
       </w:r>
-      <w:bookmarkStart w:id="0" w:name="_GoBack"/>
-      <w:bookmarkEnd w:id="0"/>
-      <w:r>
-        <w:rPr>
-          <w:bCs/>
-          <w:color w:val="000000"/>
-          <w:sz w:val="21"/>
-          <w:szCs w:val="21"/>
-          <w:lang w:val="en"/>
-        </w:rPr>
-        <w:t>Constant variables are written in all Capitalized letter with words separated by underscore (“_”). E.g. int CONTINENT_VALUE</w:t>
-      </w:r>
-    </w:p>
-    <w:p>
-      <w:pPr>
-        <w:pStyle w:val="5"/>
-        <w:widowControl/>
-        <w:spacing w:beforeAutospacing="0" w:afterAutospacing="0" w:line="21" w:lineRule="atLeast"/>
-        <w:rPr>
-          <w:b/>
-          <w:color w:val="000000"/>
-          <w:sz w:val="21"/>
-          <w:szCs w:val="21"/>
-          <w:lang w:val="en"/>
-        </w:rPr>
-      </w:pPr>
-      <w:r>
-        <w:rPr>
-          <w:b/>
-          <w:color w:val="000000"/>
-          <w:sz w:val="24"/>
-          <w:szCs w:val="24"/>
+      <w:r>
+        <w:rPr>
+          <w:bCs/>
+          <w:color w:val="000000"/>
+          <w:sz w:val="21"/>
+          <w:szCs w:val="21"/>
+          <w:lang w:val="en"/>
+        </w:rPr>
+        <w:t>Constant variables are written in all Capitalized letter w</w:t>
+      </w:r>
+      <w:r>
+        <w:rPr>
+          <w:bCs/>
+          <w:color w:val="000000"/>
+          <w:sz w:val="21"/>
+          <w:szCs w:val="21"/>
+          <w:lang w:val="en"/>
+        </w:rPr>
+        <w:t>ith words separated by underscore (“_”). E.g. int CONTINENT_VALUE</w:t>
+      </w:r>
+    </w:p>
+    <w:p>
+      <w:pPr>
+        <w:pStyle w:val="NormalWeb"/>
+        <w:widowControl/>
+        <w:spacing w:beforeAutospacing="0" w:afterAutospacing="0" w:line="21" w:lineRule="atLeast"/>
+        <w:rPr>
+          <w:b/>
+          <w:color w:val="000000"/>
+          <w:sz w:val="21"/>
+          <w:szCs w:val="21"/>
+          <w:lang w:val="en"/>
+        </w:rPr>
+      </w:pPr>
+      <w:r>
+        <w:rPr>
+          <w:b/>
+          <w:color w:val="000000"/>
           <w:lang w:val="en"/>
         </w:rPr>
         <w:t>Indentation:</w:t>
@@ -521,7 +675,7 @@
     </w:p>
     <w:p>
       <w:pPr>
-        <w:pStyle w:val="5"/>
+        <w:pStyle w:val="NormalWeb"/>
         <w:widowControl/>
         <w:spacing w:beforeAutospacing="0" w:afterAutospacing="0" w:line="21" w:lineRule="atLeast"/>
         <w:ind w:firstLine="420"/>
@@ -543,7 +697,7 @@
     </w:p>
     <w:p>
       <w:pPr>
-        <w:pStyle w:val="5"/>
+        <w:pStyle w:val="NormalWeb"/>
         <w:widowControl/>
         <w:spacing w:beforeAutospacing="0" w:afterAutospacing="0" w:line="21" w:lineRule="atLeast"/>
         <w:ind w:left="425" w:hanging="425"/>
@@ -552,8 +706,6 @@
         <w:rPr>
           <w:b/>
           <w:color w:val="000000"/>
-          <w:sz w:val="24"/>
-          <w:szCs w:val="24"/>
           <w:lang w:val="en"/>
         </w:rPr>
         <w:t>Declarations:</w:t>
@@ -561,7 +713,7 @@
     </w:p>
     <w:p>
       <w:pPr>
-        <w:pStyle w:val="5"/>
+        <w:pStyle w:val="NormalWeb"/>
         <w:widowControl/>
         <w:numPr>
           <w:ilvl w:val="0"/>
@@ -584,7 +736,6 @@
       </w:r>
       <w:r>
         <w:rPr>
-          <w:rFonts w:hint="default"/>
           <w:color w:val="000000"/>
           <w:sz w:val="21"/>
           <w:szCs w:val="21"/>
@@ -604,12 +755,11 @@
     </w:p>
     <w:p>
       <w:pPr>
-        <w:pStyle w:val="5"/>
+        <w:pStyle w:val="NormalWeb"/>
         <w:widowControl/>
         <w:spacing w:beforeAutospacing="0" w:afterAutospacing="0" w:line="21" w:lineRule="atLeast"/>
         <w:ind w:left="720"/>
         <w:rPr>
-          <w:rFonts w:hint="default"/>
           <w:sz w:val="21"/>
           <w:szCs w:val="21"/>
           <w:lang w:val="en"/>
@@ -626,7 +776,6 @@
       </w:r>
       <w:r>
         <w:rPr>
-          <w:rFonts w:hint="default"/>
           <w:color w:val="000000"/>
           <w:sz w:val="21"/>
           <w:szCs w:val="21"/>
@@ -637,12 +786,11 @@
     </w:p>
     <w:p>
       <w:pPr>
-        <w:pStyle w:val="5"/>
+        <w:pStyle w:val="NormalWeb"/>
         <w:widowControl/>
         <w:spacing w:beforeAutospacing="0" w:afterAutospacing="0" w:line="21" w:lineRule="atLeast"/>
         <w:ind w:left="720"/>
         <w:rPr>
-          <w:rFonts w:hint="default"/>
           <w:sz w:val="21"/>
           <w:szCs w:val="21"/>
           <w:lang w:val="en"/>
@@ -659,7 +807,6 @@
       </w:r>
       <w:r>
         <w:rPr>
-          <w:rFonts w:hint="default"/>
           <w:color w:val="000000"/>
           <w:sz w:val="21"/>
           <w:szCs w:val="21"/>
@@ -670,7 +817,7 @@
     </w:p>
     <w:p>
       <w:pPr>
-        <w:pStyle w:val="5"/>
+        <w:pStyle w:val="NormalWeb"/>
         <w:widowControl/>
         <w:numPr>
           <w:ilvl w:val="0"/>
@@ -689,11 +836,19 @@
           <w:szCs w:val="21"/>
           <w:lang w:val="en"/>
         </w:rPr>
-        <w:t>Local variables are initialized at the point of declaration</w:t>
-      </w:r>
-      <w:r>
-        <w:rPr>
-          <w:rFonts w:hint="default"/>
+        <w:t xml:space="preserve">Local </w:t>
+      </w:r>
+      <w:r>
+        <w:rPr>
+          <w:color w:val="000000"/>
+          <w:sz w:val="21"/>
+          <w:szCs w:val="21"/>
+          <w:lang w:val="en"/>
+        </w:rPr>
+        <w:t>variables are initialized at the point of declaration</w:t>
+      </w:r>
+      <w:r>
+        <w:rPr>
           <w:color w:val="000000"/>
           <w:sz w:val="21"/>
           <w:szCs w:val="21"/>
@@ -726,7 +881,7 @@
     </w:p>
     <w:p>
       <w:pPr>
-        <w:pStyle w:val="5"/>
+        <w:pStyle w:val="NormalWeb"/>
         <w:widowControl/>
         <w:spacing w:beforeAutospacing="0" w:afterAutospacing="0" w:line="21" w:lineRule="atLeast"/>
         <w:rPr>
@@ -745,7 +900,6 @@
       </w:r>
       <w:r>
         <w:rPr>
-          <w:rFonts w:hint="default"/>
           <w:color w:val="000000"/>
           <w:sz w:val="21"/>
           <w:szCs w:val="21"/>
@@ -765,7 +919,7 @@
     </w:p>
     <w:p>
       <w:pPr>
-        <w:pStyle w:val="5"/>
+        <w:pStyle w:val="NormalWeb"/>
         <w:widowControl/>
         <w:numPr>
           <w:ilvl w:val="0"/>
@@ -802,7 +956,6 @@
       </w:r>
       <w:r>
         <w:rPr>
-          <w:rFonts w:hint="default"/>
           <w:color w:val="000000"/>
           <w:sz w:val="21"/>
           <w:szCs w:val="21"/>
@@ -853,7 +1006,7 @@
     </w:p>
     <w:p>
       <w:pPr>
-        <w:pStyle w:val="5"/>
+        <w:pStyle w:val="NormalWeb"/>
         <w:widowControl/>
         <w:numPr>
           <w:ilvl w:val="0"/>
@@ -894,7 +1047,31 @@
           <w:szCs w:val="21"/>
           <w:lang w:val="en"/>
         </w:rPr>
-        <w:t xml:space="preserve"> /**. . .*/  . </w:t>
+        <w:t xml:space="preserve"> /**. . .*</w:t>
+      </w:r>
+      <w:proofErr w:type="gramStart"/>
+      <w:r>
+        <w:rPr>
+          <w:b/>
+          <w:bCs/>
+          <w:color w:val="000000"/>
+          <w:sz w:val="21"/>
+          <w:szCs w:val="21"/>
+          <w:lang w:val="en"/>
+        </w:rPr>
+        <w:t>/  .</w:t>
+      </w:r>
+      <w:proofErr w:type="gramEnd"/>
+      <w:r>
+        <w:rPr>
+          <w:b/>
+          <w:bCs/>
+          <w:color w:val="000000"/>
+          <w:sz w:val="21"/>
+          <w:szCs w:val="21"/>
+          <w:lang w:val="en"/>
+        </w:rPr>
+        <w:t xml:space="preserve"> </w:t>
       </w:r>
       <w:r>
         <w:rPr>
@@ -908,7 +1085,6 @@
       </w:r>
       <w:r>
         <w:rPr>
-          <w:rFonts w:hint="default"/>
           <w:bCs/>
           <w:color w:val="000000"/>
           <w:sz w:val="21"/>
@@ -939,7 +1115,7 @@
     </w:p>
     <w:p>
       <w:pPr>
-        <w:pStyle w:val="5"/>
+        <w:pStyle w:val="NormalWeb"/>
         <w:widowControl/>
         <w:numPr>
           <w:ilvl w:val="0"/>
@@ -969,12 +1145,21 @@
           <w:szCs w:val="21"/>
           <w:lang w:val="en"/>
         </w:rPr>
-        <w:t xml:space="preserve"> The comment helps in explaining the purpose of the file in the project.</w:t>
-      </w:r>
-    </w:p>
-    <w:p>
-      <w:pPr>
-        <w:pStyle w:val="5"/>
+        <w:t xml:space="preserve"> The comment helps in expla</w:t>
+      </w:r>
+      <w:r>
+        <w:rPr>
+          <w:color w:val="000000"/>
+          <w:sz w:val="21"/>
+          <w:szCs w:val="21"/>
+          <w:lang w:val="en"/>
+        </w:rPr>
+        <w:t>ining the purpose of the file in the project.</w:t>
+      </w:r>
+    </w:p>
+    <w:p>
+      <w:pPr>
+        <w:pStyle w:val="NormalWeb"/>
         <w:widowControl/>
         <w:numPr>
           <w:ilvl w:val="0"/>
@@ -1009,7 +1194,7 @@
     </w:p>
     <w:p>
       <w:pPr>
-        <w:pStyle w:val="5"/>
+        <w:pStyle w:val="NormalWeb"/>
         <w:widowControl/>
         <w:numPr>
           <w:ilvl w:val="0"/>
@@ -1035,12 +1220,21 @@
           <w:szCs w:val="21"/>
           <w:lang w:val="en"/>
         </w:rPr>
-        <w:t xml:space="preserve"> A comment before a method helps in explaining what that method does and how it works, as well as what is the purpose of its parameters and what to expect as return value. </w:t>
-      </w:r>
-    </w:p>
-    <w:p>
-      <w:pPr>
-        <w:pStyle w:val="5"/>
+        <w:t xml:space="preserve"> A comment before a method helps in explaining what that method does and how it work</w:t>
+      </w:r>
+      <w:r>
+        <w:rPr>
+          <w:color w:val="000000"/>
+          <w:sz w:val="21"/>
+          <w:szCs w:val="21"/>
+          <w:lang w:val="en"/>
+        </w:rPr>
+        <w:t xml:space="preserve">s, as well as what is the purpose of its parameters and what to expect as return value. </w:t>
+      </w:r>
+    </w:p>
+    <w:p>
+      <w:pPr>
+        <w:pStyle w:val="NormalWeb"/>
         <w:widowControl/>
         <w:numPr>
           <w:ilvl w:val="0"/>
@@ -1063,6 +1257,7 @@
           <w:szCs w:val="21"/>
           <w:lang w:val="en"/>
         </w:rPr>
+        <w:lastRenderedPageBreak/>
         <w:t>Variable declarations:</w:t>
       </w:r>
       <w:r>
@@ -1077,7 +1272,7 @@
     </w:p>
     <w:p>
       <w:pPr>
-        <w:pStyle w:val="5"/>
+        <w:pStyle w:val="NormalWeb"/>
         <w:widowControl/>
         <w:spacing w:beforeAutospacing="0" w:afterAutospacing="0" w:line="21" w:lineRule="atLeast"/>
         <w:ind w:left="720"/>
@@ -1091,7 +1286,7 @@
     </w:p>
     <w:p>
       <w:pPr>
-        <w:pStyle w:val="5"/>
+        <w:pStyle w:val="NormalWeb"/>
         <w:widowControl/>
         <w:spacing w:beforeAutospacing="0" w:afterAutospacing="0" w:line="21" w:lineRule="atLeast"/>
         <w:ind w:left="425" w:hanging="425"/>
@@ -1110,7 +1305,7 @@
     </w:p>
     <w:p>
       <w:pPr>
-        <w:pStyle w:val="5"/>
+        <w:pStyle w:val="NormalWeb"/>
         <w:widowControl/>
         <w:numPr>
           <w:ilvl w:val="0"/>
@@ -1131,12 +1326,32 @@
           <w:sz w:val="21"/>
           <w:szCs w:val="21"/>
         </w:rPr>
-        <w:t>Robert L. Glass: Facts and Fallacies of Software Engineering; Addison Wesley, 2003. ISBN-13: 978-0321117427.</w:t>
-      </w:r>
-    </w:p>
-    <w:p>
-      <w:pPr>
-        <w:pStyle w:val="5"/>
+        <w:t>Robert L. Glass: Facts a</w:t>
+      </w:r>
+      <w:bookmarkStart w:id="0" w:name="_GoBack"/>
+      <w:bookmarkEnd w:id="0"/>
+      <w:r>
+        <w:rPr>
+          <w:b/>
+          <w:bCs/>
+          <w:sz w:val="21"/>
+          <w:szCs w:val="21"/>
+        </w:rPr>
+        <w:t>nd Fallacies of Software Engineering; Addison Wesley, 2003. ISBN-13: 97</w:t>
+      </w:r>
+      <w:r>
+        <w:rPr>
+          <w:b/>
+          <w:bCs/>
+          <w:sz w:val="21"/>
+          <w:szCs w:val="21"/>
+        </w:rPr>
+        <w:t>8-0321117427.</w:t>
+      </w:r>
+    </w:p>
+    <w:p>
+      <w:pPr>
+        <w:pStyle w:val="NormalWeb"/>
         <w:widowControl/>
         <w:numPr>
           <w:ilvl w:val="0"/>
@@ -1160,7 +1375,7 @@
     </w:p>
     <w:p>
       <w:pPr>
-        <w:pStyle w:val="5"/>
+        <w:pStyle w:val="NormalWeb"/>
         <w:widowControl/>
         <w:numPr>
           <w:ilvl w:val="0"/>
@@ -1181,51 +1396,22 @@
         </w:rPr>
         <w:t xml:space="preserve">Google Inc. Google Java Style: </w:t>
       </w:r>
-      <w:r>
-        <w:rPr>
-          <w:sz w:val="21"/>
-          <w:szCs w:val="21"/>
-        </w:rPr>
-        <w:fldChar w:fldCharType="begin"/>
-      </w:r>
-      <w:r>
-        <w:rPr>
-          <w:sz w:val="21"/>
-          <w:szCs w:val="21"/>
-        </w:rPr>
-        <w:instrText xml:space="preserve"> HYPERLINK \h </w:instrText>
-      </w:r>
-      <w:r>
-        <w:rPr>
-          <w:sz w:val="21"/>
-          <w:szCs w:val="21"/>
-        </w:rPr>
-        <w:fldChar w:fldCharType="separate"/>
-      </w:r>
-      <w:r>
-        <w:rPr>
-          <w:rStyle w:val="10"/>
-          <w:b/>
-          <w:bCs/>
-          <w:sz w:val="21"/>
-          <w:szCs w:val="21"/>
-        </w:rPr>
-        <w:t>https://google.github.io/styleguide/javaguide.html</w:t>
-      </w:r>
-      <w:r>
-        <w:rPr>
-          <w:rStyle w:val="10"/>
-          <w:b/>
-          <w:bCs/>
-          <w:sz w:val="21"/>
-          <w:szCs w:val="21"/>
-        </w:rPr>
-        <w:fldChar w:fldCharType="end"/>
-      </w:r>
-    </w:p>
-    <w:p>
-      <w:pPr>
-        <w:pStyle w:val="5"/>
+      <w:hyperlink>
+        <w:r>
+          <w:rPr>
+            <w:rStyle w:val="InternetLink"/>
+            <w:b/>
+            <w:bCs/>
+            <w:sz w:val="21"/>
+            <w:szCs w:val="21"/>
+          </w:rPr>
+          <w:t>https://google.github.io/styleguide/javaguide.html</w:t>
+        </w:r>
+      </w:hyperlink>
+    </w:p>
+    <w:p>
+      <w:pPr>
+        <w:pStyle w:val="NormalWeb"/>
         <w:widowControl/>
         <w:numPr>
           <w:ilvl w:val="0"/>
@@ -1246,13 +1432,22 @@
           <w:sz w:val="21"/>
           <w:szCs w:val="21"/>
         </w:rPr>
-        <w:t>Joey Paquet, Course notes for COMP6441: Advanced Programming Practices. Concordia University, Fall 2019.</w:t>
+        <w:t xml:space="preserve">Joey </w:t>
+      </w:r>
+      <w:r>
+        <w:rPr>
+          <w:b/>
+          <w:bCs/>
+          <w:sz w:val="21"/>
+          <w:szCs w:val="21"/>
+        </w:rPr>
+        <w:t>Paquet, Course notes for COMP6441: Advanced Programming Practices. Concordia University, Fall 2019.</w:t>
       </w:r>
     </w:p>
     <w:sectPr>
       <w:pgSz w:w="11906" w:h="16838"/>
       <w:pgMar w:top="1440" w:right="1800" w:bottom="1440" w:left="1800" w:header="0" w:footer="0" w:gutter="0"/>
-      <w:cols w:space="720" w:num="1"/>
+      <w:cols w:space="720"/>
       <w:formProt w:val="0"/>
       <w:docGrid w:linePitch="360" w:charSpace="8192"/>
     </w:sectPr>
@@ -1261,12 +1456,12 @@
 </file>
 
 <file path=word/numbering.xml><?xml version="1.0" encoding="utf-8"?>
-<w:numbering xmlns:wpc="http://schemas.microsoft.com/office/word/2010/wordprocessingCanvas" xmlns:mc="http://schemas.openxmlformats.org/markup-compatibility/2006" xmlns:o="urn:schemas-microsoft-com:office:office" xmlns:r="http://schemas.openxmlformats.org/officeDocument/2006/relationships" xmlns:m="http://schemas.openxmlformats.org/officeDocument/2006/math" xmlns:v="urn:schemas-microsoft-com:vml" xmlns:wp14="http://schemas.microsoft.com/office/word/2010/wordprocessingDrawing" xmlns:wp="http://schemas.openxmlformats.org/drawingml/2006/wordprocessingDrawing" xmlns:w10="urn:schemas-microsoft-com:office:word" xmlns:w="http://schemas.openxmlformats.org/wordprocessingml/2006/main" xmlns:w14="http://schemas.microsoft.com/office/word/2010/wordml" xmlns:wpg="http://schemas.microsoft.com/office/word/2010/wordprocessingGroup" xmlns:wpi="http://schemas.microsoft.com/office/word/2010/wordprocessingInk" xmlns:wne="http://schemas.microsoft.com/office/word/2006/wordml" xmlns:wps="http://schemas.microsoft.com/office/word/2010/wordprocessingShape" mc:Ignorable="w14 wp14">
-  <w:abstractNum w:abstractNumId="0">
+<w:numbering xmlns:wpc="http://schemas.microsoft.com/office/word/2010/wordprocessingCanvas" xmlns:cx="http://schemas.microsoft.com/office/drawing/2014/chartex" xmlns:cx1="http://schemas.microsoft.com/office/drawing/2015/9/8/chartex" xmlns:cx2="http://schemas.microsoft.com/office/drawing/2015/10/21/chartex" xmlns:cx3="http://schemas.microsoft.com/office/drawing/2016/5/9/chartex" xmlns:cx4="http://schemas.microsoft.com/office/drawing/2016/5/10/chartex" xmlns:cx5="http://schemas.microsoft.com/office/drawing/2016/5/11/chartex" xmlns:cx6="http://schemas.microsoft.com/office/drawing/2016/5/12/chartex" xmlns:cx7="http://schemas.microsoft.com/office/drawing/2016/5/13/chartex" xmlns:cx8="http://schemas.microsoft.com/office/drawing/2016/5/14/chartex" xmlns:mc="http://schemas.openxmlformats.org/markup-compatibility/2006" xmlns:aink="http://schemas.microsoft.com/office/drawing/2016/ink" xmlns:am3d="http://schemas.microsoft.com/office/drawing/2017/model3d" xmlns:o="urn:schemas-microsoft-com:office:office" xmlns:r="http://schemas.openxmlformats.org/officeDocument/2006/relationships" xmlns:m="http://schemas.openxmlformats.org/officeDocument/2006/math" xmlns:v="urn:schemas-microsoft-com:vml" xmlns:wp14="http://schemas.microsoft.com/office/word/2010/wordprocessingDrawing" xmlns:wp="http://schemas.openxmlformats.org/drawingml/2006/wordprocessingDrawing" xmlns:w10="urn:schemas-microsoft-com:office:word" xmlns:w="http://schemas.openxmlformats.org/wordprocessingml/2006/main" xmlns:w14="http://schemas.microsoft.com/office/word/2010/wordml" xmlns:w15="http://schemas.microsoft.com/office/word/2012/wordml" xmlns:w16cid="http://schemas.microsoft.com/office/word/2016/wordml/cid" xmlns:w16se="http://schemas.microsoft.com/office/word/2015/wordml/symex" xmlns:wpg="http://schemas.microsoft.com/office/word/2010/wordprocessingGroup" xmlns:wpi="http://schemas.microsoft.com/office/word/2010/wordprocessingInk" xmlns:wne="http://schemas.microsoft.com/office/word/2006/wordml" xmlns:wps="http://schemas.microsoft.com/office/word/2010/wordprocessingShape" mc:Ignorable="w14 w15 w16se w16cid wp14">
+  <w:abstractNum w:abstractNumId="0" w15:restartNumberingAfterBreak="0">
     <w:nsid w:val="35F36AA4"/>
     <w:multiLevelType w:val="multilevel"/>
     <w:tmpl w:val="35F36AA4"/>
-    <w:lvl w:ilvl="0" w:tentative="0">
+    <w:lvl w:ilvl="0">
       <w:start w:val="1"/>
       <w:numFmt w:val="bullet"/>
       <w:lvlText w:val=""/>
@@ -1278,10 +1473,10 @@
         <w:ind w:left="720" w:hanging="360"/>
       </w:pPr>
       <w:rPr>
-        <w:rFonts w:hint="default" w:ascii="Symbol" w:hAnsi="Symbol" w:cs="OpenSymbol"/>
+        <w:rFonts w:ascii="Symbol" w:hAnsi="Symbol" w:cs="OpenSymbol" w:hint="default"/>
       </w:rPr>
     </w:lvl>
-    <w:lvl w:ilvl="1" w:tentative="0">
+    <w:lvl w:ilvl="1">
       <w:start w:val="1"/>
       <w:numFmt w:val="bullet"/>
       <w:lvlText w:val="◦"/>
@@ -1293,10 +1488,10 @@
         <w:ind w:left="1080" w:hanging="360"/>
       </w:pPr>
       <w:rPr>
-        <w:rFonts w:hint="default" w:ascii="OpenSymbol" w:hAnsi="OpenSymbol" w:cs="OpenSymbol"/>
+        <w:rFonts w:ascii="OpenSymbol" w:hAnsi="OpenSymbol" w:cs="OpenSymbol" w:hint="default"/>
       </w:rPr>
     </w:lvl>
-    <w:lvl w:ilvl="2" w:tentative="0">
+    <w:lvl w:ilvl="2">
       <w:start w:val="1"/>
       <w:numFmt w:val="bullet"/>
       <w:lvlText w:val="▪"/>
@@ -1308,10 +1503,10 @@
         <w:ind w:left="1440" w:hanging="360"/>
       </w:pPr>
       <w:rPr>
-        <w:rFonts w:hint="default" w:ascii="OpenSymbol" w:hAnsi="OpenSymbol" w:cs="OpenSymbol"/>
+        <w:rFonts w:ascii="OpenSymbol" w:hAnsi="OpenSymbol" w:cs="OpenSymbol" w:hint="default"/>
       </w:rPr>
     </w:lvl>
-    <w:lvl w:ilvl="3" w:tentative="0">
+    <w:lvl w:ilvl="3">
       <w:start w:val="1"/>
       <w:numFmt w:val="bullet"/>
       <w:lvlText w:val=""/>
@@ -1323,10 +1518,10 @@
         <w:ind w:left="1800" w:hanging="360"/>
       </w:pPr>
       <w:rPr>
-        <w:rFonts w:hint="default" w:ascii="Symbol" w:hAnsi="Symbol" w:cs="OpenSymbol"/>
+        <w:rFonts w:ascii="Symbol" w:hAnsi="Symbol" w:cs="OpenSymbol" w:hint="default"/>
       </w:rPr>
     </w:lvl>
-    <w:lvl w:ilvl="4" w:tentative="0">
+    <w:lvl w:ilvl="4">
       <w:start w:val="1"/>
       <w:numFmt w:val="bullet"/>
       <w:lvlText w:val="◦"/>
@@ -1338,10 +1533,10 @@
         <w:ind w:left="2160" w:hanging="360"/>
       </w:pPr>
       <w:rPr>
-        <w:rFonts w:hint="default" w:ascii="OpenSymbol" w:hAnsi="OpenSymbol" w:cs="OpenSymbol"/>
+        <w:rFonts w:ascii="OpenSymbol" w:hAnsi="OpenSymbol" w:cs="OpenSymbol" w:hint="default"/>
       </w:rPr>
     </w:lvl>
-    <w:lvl w:ilvl="5" w:tentative="0">
+    <w:lvl w:ilvl="5">
       <w:start w:val="1"/>
       <w:numFmt w:val="bullet"/>
       <w:lvlText w:val="▪"/>
@@ -1353,10 +1548,10 @@
         <w:ind w:left="2520" w:hanging="360"/>
       </w:pPr>
       <w:rPr>
-        <w:rFonts w:hint="default" w:ascii="OpenSymbol" w:hAnsi="OpenSymbol" w:cs="OpenSymbol"/>
+        <w:rFonts w:ascii="OpenSymbol" w:hAnsi="OpenSymbol" w:cs="OpenSymbol" w:hint="default"/>
       </w:rPr>
     </w:lvl>
-    <w:lvl w:ilvl="6" w:tentative="0">
+    <w:lvl w:ilvl="6">
       <w:start w:val="1"/>
       <w:numFmt w:val="bullet"/>
       <w:lvlText w:val=""/>
@@ -1368,10 +1563,10 @@
         <w:ind w:left="2880" w:hanging="360"/>
       </w:pPr>
       <w:rPr>
-        <w:rFonts w:hint="default" w:ascii="Symbol" w:hAnsi="Symbol" w:cs="OpenSymbol"/>
+        <w:rFonts w:ascii="Symbol" w:hAnsi="Symbol" w:cs="OpenSymbol" w:hint="default"/>
       </w:rPr>
     </w:lvl>
-    <w:lvl w:ilvl="7" w:tentative="0">
+    <w:lvl w:ilvl="7">
       <w:start w:val="1"/>
       <w:numFmt w:val="bullet"/>
       <w:lvlText w:val="◦"/>
@@ -1383,10 +1578,10 @@
         <w:ind w:left="3240" w:hanging="360"/>
       </w:pPr>
       <w:rPr>
-        <w:rFonts w:hint="default" w:ascii="OpenSymbol" w:hAnsi="OpenSymbol" w:cs="OpenSymbol"/>
+        <w:rFonts w:ascii="OpenSymbol" w:hAnsi="OpenSymbol" w:cs="OpenSymbol" w:hint="default"/>
       </w:rPr>
     </w:lvl>
-    <w:lvl w:ilvl="8" w:tentative="0">
+    <w:lvl w:ilvl="8">
       <w:start w:val="1"/>
       <w:numFmt w:val="bullet"/>
       <w:lvlText w:val="▪"/>
@@ -1398,15 +1593,15 @@
         <w:ind w:left="3600" w:hanging="360"/>
       </w:pPr>
       <w:rPr>
-        <w:rFonts w:hint="default" w:ascii="OpenSymbol" w:hAnsi="OpenSymbol" w:cs="OpenSymbol"/>
+        <w:rFonts w:ascii="OpenSymbol" w:hAnsi="OpenSymbol" w:cs="OpenSymbol" w:hint="default"/>
       </w:rPr>
     </w:lvl>
   </w:abstractNum>
-  <w:abstractNum w:abstractNumId="1">
+  <w:abstractNum w:abstractNumId="1" w15:restartNumberingAfterBreak="0">
     <w:nsid w:val="44F54AE4"/>
     <w:multiLevelType w:val="singleLevel"/>
     <w:tmpl w:val="44F54AE4"/>
-    <w:lvl w:ilvl="0" w:tentative="0">
+    <w:lvl w:ilvl="0">
       <w:start w:val="1"/>
       <w:numFmt w:val="decimal"/>
       <w:lvlText w:val="%1."/>
@@ -1415,18 +1610,18 @@
         <w:tabs>
           <w:tab w:val="left" w:pos="425"/>
         </w:tabs>
-        <w:ind w:left="425" w:leftChars="0" w:hanging="425" w:firstLineChars="0"/>
+        <w:ind w:left="425" w:hanging="425"/>
       </w:pPr>
       <w:rPr>
         <w:rFonts w:hint="default"/>
       </w:rPr>
     </w:lvl>
   </w:abstractNum>
-  <w:abstractNum w:abstractNumId="2">
+  <w:abstractNum w:abstractNumId="2" w15:restartNumberingAfterBreak="0">
     <w:nsid w:val="4A777F27"/>
     <w:multiLevelType w:val="multilevel"/>
     <w:tmpl w:val="4A777F27"/>
-    <w:lvl w:ilvl="0" w:tentative="0">
+    <w:lvl w:ilvl="0">
       <w:start w:val="1"/>
       <w:numFmt w:val="decimal"/>
       <w:lvlText w:val="%1."/>
@@ -1438,7 +1633,7 @@
         <w:ind w:left="720" w:hanging="360"/>
       </w:pPr>
     </w:lvl>
-    <w:lvl w:ilvl="1" w:tentative="0">
+    <w:lvl w:ilvl="1">
       <w:start w:val="1"/>
       <w:numFmt w:val="decimal"/>
       <w:lvlText w:val="%2."/>
@@ -1450,7 +1645,7 @@
         <w:ind w:left="1080" w:hanging="360"/>
       </w:pPr>
     </w:lvl>
-    <w:lvl w:ilvl="2" w:tentative="0">
+    <w:lvl w:ilvl="2">
       <w:start w:val="1"/>
       <w:numFmt w:val="decimal"/>
       <w:lvlText w:val="%3."/>
@@ -1462,7 +1657,7 @@
         <w:ind w:left="1440" w:hanging="360"/>
       </w:pPr>
     </w:lvl>
-    <w:lvl w:ilvl="3" w:tentative="0">
+    <w:lvl w:ilvl="3">
       <w:start w:val="1"/>
       <w:numFmt w:val="decimal"/>
       <w:lvlText w:val="%4."/>
@@ -1474,7 +1669,7 @@
         <w:ind w:left="1800" w:hanging="360"/>
       </w:pPr>
     </w:lvl>
-    <w:lvl w:ilvl="4" w:tentative="0">
+    <w:lvl w:ilvl="4">
       <w:start w:val="1"/>
       <w:numFmt w:val="decimal"/>
       <w:lvlText w:val="%5."/>
@@ -1486,7 +1681,7 @@
         <w:ind w:left="2160" w:hanging="360"/>
       </w:pPr>
     </w:lvl>
-    <w:lvl w:ilvl="5" w:tentative="0">
+    <w:lvl w:ilvl="5">
       <w:start w:val="1"/>
       <w:numFmt w:val="decimal"/>
       <w:lvlText w:val="%6."/>
@@ -1498,7 +1693,7 @@
         <w:ind w:left="2520" w:hanging="360"/>
       </w:pPr>
     </w:lvl>
-    <w:lvl w:ilvl="6" w:tentative="0">
+    <w:lvl w:ilvl="6">
       <w:start w:val="1"/>
       <w:numFmt w:val="decimal"/>
       <w:lvlText w:val="%7."/>
@@ -1510,7 +1705,7 @@
         <w:ind w:left="2880" w:hanging="360"/>
       </w:pPr>
     </w:lvl>
-    <w:lvl w:ilvl="7" w:tentative="0">
+    <w:lvl w:ilvl="7">
       <w:start w:val="1"/>
       <w:numFmt w:val="decimal"/>
       <w:lvlText w:val="%8."/>
@@ -1522,7 +1717,7 @@
         <w:ind w:left="3240" w:hanging="360"/>
       </w:pPr>
     </w:lvl>
-    <w:lvl w:ilvl="8" w:tentative="0">
+    <w:lvl w:ilvl="8">
       <w:start w:val="1"/>
       <w:numFmt w:val="decimal"/>
       <w:lvlText w:val="%9."/>
@@ -1535,11 +1730,11 @@
       </w:pPr>
     </w:lvl>
   </w:abstractNum>
-  <w:abstractNum w:abstractNumId="3">
+  <w:abstractNum w:abstractNumId="3" w15:restartNumberingAfterBreak="0">
     <w:nsid w:val="6155370F"/>
     <w:multiLevelType w:val="multilevel"/>
     <w:tmpl w:val="6155370F"/>
-    <w:lvl w:ilvl="0" w:tentative="0">
+    <w:lvl w:ilvl="0">
       <w:start w:val="1"/>
       <w:numFmt w:val="decimal"/>
       <w:lvlText w:val="%1."/>
@@ -1551,7 +1746,7 @@
         <w:ind w:left="720" w:hanging="360"/>
       </w:pPr>
     </w:lvl>
-    <w:lvl w:ilvl="1" w:tentative="0">
+    <w:lvl w:ilvl="1">
       <w:start w:val="1"/>
       <w:numFmt w:val="decimal"/>
       <w:lvlText w:val="%2."/>
@@ -1563,7 +1758,7 @@
         <w:ind w:left="1080" w:hanging="360"/>
       </w:pPr>
     </w:lvl>
-    <w:lvl w:ilvl="2" w:tentative="0">
+    <w:lvl w:ilvl="2">
       <w:start w:val="1"/>
       <w:numFmt w:val="decimal"/>
       <w:lvlText w:val="%3."/>
@@ -1575,7 +1770,7 @@
         <w:ind w:left="1440" w:hanging="360"/>
       </w:pPr>
     </w:lvl>
-    <w:lvl w:ilvl="3" w:tentative="0">
+    <w:lvl w:ilvl="3">
       <w:start w:val="1"/>
       <w:numFmt w:val="decimal"/>
       <w:lvlText w:val="%4."/>
@@ -1587,7 +1782,7 @@
         <w:ind w:left="1800" w:hanging="360"/>
       </w:pPr>
     </w:lvl>
-    <w:lvl w:ilvl="4" w:tentative="0">
+    <w:lvl w:ilvl="4">
       <w:start w:val="1"/>
       <w:numFmt w:val="decimal"/>
       <w:lvlText w:val="%5."/>
@@ -1599,7 +1794,7 @@
         <w:ind w:left="2160" w:hanging="360"/>
       </w:pPr>
     </w:lvl>
-    <w:lvl w:ilvl="5" w:tentative="0">
+    <w:lvl w:ilvl="5">
       <w:start w:val="1"/>
       <w:numFmt w:val="decimal"/>
       <w:lvlText w:val="%6."/>
@@ -1611,7 +1806,7 @@
         <w:ind w:left="2520" w:hanging="360"/>
       </w:pPr>
     </w:lvl>
-    <w:lvl w:ilvl="6" w:tentative="0">
+    <w:lvl w:ilvl="6">
       <w:start w:val="1"/>
       <w:numFmt w:val="decimal"/>
       <w:lvlText w:val="%7."/>
@@ -1623,7 +1818,7 @@
         <w:ind w:left="2880" w:hanging="360"/>
       </w:pPr>
     </w:lvl>
-    <w:lvl w:ilvl="7" w:tentative="0">
+    <w:lvl w:ilvl="7">
       <w:start w:val="1"/>
       <w:numFmt w:val="decimal"/>
       <w:lvlText w:val="%8."/>
@@ -1635,7 +1830,7 @@
         <w:ind w:left="3240" w:hanging="360"/>
       </w:pPr>
     </w:lvl>
-    <w:lvl w:ilvl="8" w:tentative="0">
+    <w:lvl w:ilvl="8">
       <w:start w:val="1"/>
       <w:numFmt w:val="decimal"/>
       <w:lvlText w:val="%9."/>
@@ -1648,11 +1843,11 @@
       </w:pPr>
     </w:lvl>
   </w:abstractNum>
-  <w:abstractNum w:abstractNumId="4">
+  <w:abstractNum w:abstractNumId="4" w15:restartNumberingAfterBreak="0">
     <w:nsid w:val="701946D0"/>
     <w:multiLevelType w:val="multilevel"/>
     <w:tmpl w:val="701946D0"/>
-    <w:lvl w:ilvl="0" w:tentative="0">
+    <w:lvl w:ilvl="0">
       <w:start w:val="1"/>
       <w:numFmt w:val="decimal"/>
       <w:lvlText w:val="%1."/>
@@ -1664,7 +1859,7 @@
         <w:ind w:left="720" w:hanging="360"/>
       </w:pPr>
     </w:lvl>
-    <w:lvl w:ilvl="1" w:tentative="0">
+    <w:lvl w:ilvl="1">
       <w:start w:val="1"/>
       <w:numFmt w:val="decimal"/>
       <w:lvlText w:val="%2."/>
@@ -1676,7 +1871,7 @@
         <w:ind w:left="1080" w:hanging="360"/>
       </w:pPr>
     </w:lvl>
-    <w:lvl w:ilvl="2" w:tentative="0">
+    <w:lvl w:ilvl="2">
       <w:start w:val="1"/>
       <w:numFmt w:val="decimal"/>
       <w:lvlText w:val="%3."/>
@@ -1688,7 +1883,7 @@
         <w:ind w:left="1440" w:hanging="360"/>
       </w:pPr>
     </w:lvl>
-    <w:lvl w:ilvl="3" w:tentative="0">
+    <w:lvl w:ilvl="3">
       <w:start w:val="1"/>
       <w:numFmt w:val="decimal"/>
       <w:lvlText w:val="%4."/>
@@ -1700,7 +1895,7 @@
         <w:ind w:left="1800" w:hanging="360"/>
       </w:pPr>
     </w:lvl>
-    <w:lvl w:ilvl="4" w:tentative="0">
+    <w:lvl w:ilvl="4">
       <w:start w:val="1"/>
       <w:numFmt w:val="decimal"/>
       <w:lvlText w:val="%5."/>
@@ -1712,7 +1907,7 @@
         <w:ind w:left="2160" w:hanging="360"/>
       </w:pPr>
     </w:lvl>
-    <w:lvl w:ilvl="5" w:tentative="0">
+    <w:lvl w:ilvl="5">
       <w:start w:val="1"/>
       <w:numFmt w:val="decimal"/>
       <w:lvlText w:val="%6."/>
@@ -1724,7 +1919,7 @@
         <w:ind w:left="2520" w:hanging="360"/>
       </w:pPr>
     </w:lvl>
-    <w:lvl w:ilvl="6" w:tentative="0">
+    <w:lvl w:ilvl="6">
       <w:start w:val="1"/>
       <w:numFmt w:val="decimal"/>
       <w:lvlText w:val="%7."/>
@@ -1736,7 +1931,7 @@
         <w:ind w:left="2880" w:hanging="360"/>
       </w:pPr>
     </w:lvl>
-    <w:lvl w:ilvl="7" w:tentative="0">
+    <w:lvl w:ilvl="7">
       <w:start w:val="1"/>
       <w:numFmt w:val="decimal"/>
       <w:lvlText w:val="%8."/>
@@ -1748,7 +1943,7 @@
         <w:ind w:left="3240" w:hanging="360"/>
       </w:pPr>
     </w:lvl>
-    <w:lvl w:ilvl="8" w:tentative="0">
+    <w:lvl w:ilvl="8">
       <w:start w:val="1"/>
       <w:numFmt w:val="decimal"/>
       <w:lvlText w:val="%9."/>
@@ -1761,11 +1956,11 @@
       </w:pPr>
     </w:lvl>
   </w:abstractNum>
-  <w:abstractNum w:abstractNumId="5">
+  <w:abstractNum w:abstractNumId="5" w15:restartNumberingAfterBreak="0">
     <w:nsid w:val="7B7917FF"/>
     <w:multiLevelType w:val="multilevel"/>
     <w:tmpl w:val="7B7917FF"/>
-    <w:lvl w:ilvl="0" w:tentative="0">
+    <w:lvl w:ilvl="0">
       <w:start w:val="1"/>
       <w:numFmt w:val="decimal"/>
       <w:lvlText w:val="%1."/>
@@ -1777,7 +1972,7 @@
         <w:ind w:left="720" w:hanging="360"/>
       </w:pPr>
     </w:lvl>
-    <w:lvl w:ilvl="1" w:tentative="0">
+    <w:lvl w:ilvl="1">
       <w:start w:val="1"/>
       <w:numFmt w:val="decimal"/>
       <w:lvlText w:val="%2."/>
@@ -1789,7 +1984,7 @@
         <w:ind w:left="1080" w:hanging="360"/>
       </w:pPr>
     </w:lvl>
-    <w:lvl w:ilvl="2" w:tentative="0">
+    <w:lvl w:ilvl="2">
       <w:start w:val="1"/>
       <w:numFmt w:val="decimal"/>
       <w:lvlText w:val="%3."/>
@@ -1801,7 +1996,7 @@
         <w:ind w:left="1440" w:hanging="360"/>
       </w:pPr>
     </w:lvl>
-    <w:lvl w:ilvl="3" w:tentative="0">
+    <w:lvl w:ilvl="3">
       <w:start w:val="1"/>
       <w:numFmt w:val="decimal"/>
       <w:lvlText w:val="%4."/>
@@ -1813,7 +2008,7 @@
         <w:ind w:left="1800" w:hanging="360"/>
       </w:pPr>
     </w:lvl>
-    <w:lvl w:ilvl="4" w:tentative="0">
+    <w:lvl w:ilvl="4">
       <w:start w:val="1"/>
       <w:numFmt w:val="decimal"/>
       <w:lvlText w:val="%5."/>
@@ -1825,7 +2020,7 @@
         <w:ind w:left="2160" w:hanging="360"/>
       </w:pPr>
     </w:lvl>
-    <w:lvl w:ilvl="5" w:tentative="0">
+    <w:lvl w:ilvl="5">
       <w:start w:val="1"/>
       <w:numFmt w:val="decimal"/>
       <w:lvlText w:val="%6."/>
@@ -1837,7 +2032,7 @@
         <w:ind w:left="2520" w:hanging="360"/>
       </w:pPr>
     </w:lvl>
-    <w:lvl w:ilvl="6" w:tentative="0">
+    <w:lvl w:ilvl="6">
       <w:start w:val="1"/>
       <w:numFmt w:val="decimal"/>
       <w:lvlText w:val="%7."/>
@@ -1849,7 +2044,7 @@
         <w:ind w:left="2880" w:hanging="360"/>
       </w:pPr>
     </w:lvl>
-    <w:lvl w:ilvl="7" w:tentative="0">
+    <w:lvl w:ilvl="7">
       <w:start w:val="1"/>
       <w:numFmt w:val="decimal"/>
       <w:lvlText w:val="%8."/>
@@ -1861,7 +2056,7 @@
         <w:ind w:left="3240" w:hanging="360"/>
       </w:pPr>
     </w:lvl>
-    <w:lvl w:ilvl="8" w:tentative="0">
+    <w:lvl w:ilvl="8">
       <w:start w:val="1"/>
       <w:numFmt w:val="decimal"/>
       <w:lvlText w:val="%9."/>
@@ -1896,292 +2091,333 @@
 </file>
 
 <file path=word/styles.xml><?xml version="1.0" encoding="utf-8"?>
-<w:styles xmlns:mc="http://schemas.openxmlformats.org/markup-compatibility/2006" xmlns:o="urn:schemas-microsoft-com:office:office" xmlns:r="http://schemas.openxmlformats.org/officeDocument/2006/relationships" xmlns:m="http://schemas.openxmlformats.org/officeDocument/2006/math" xmlns:v="urn:schemas-microsoft-com:vml" xmlns:w="http://schemas.openxmlformats.org/wordprocessingml/2006/main" xmlns:w14="http://schemas.microsoft.com/office/word/2010/wordml" xmlns:w10="urn:schemas-microsoft-com:office:word" xmlns:sl="http://schemas.openxmlformats.org/schemaLibrary/2006/main" mc:Ignorable="w14">
+<w:styles xmlns:mc="http://schemas.openxmlformats.org/markup-compatibility/2006" xmlns:r="http://schemas.openxmlformats.org/officeDocument/2006/relationships" xmlns:w="http://schemas.openxmlformats.org/wordprocessingml/2006/main" xmlns:w14="http://schemas.microsoft.com/office/word/2010/wordml" xmlns:w15="http://schemas.microsoft.com/office/word/2012/wordml" xmlns:w16cid="http://schemas.microsoft.com/office/word/2016/wordml/cid" xmlns:w16se="http://schemas.microsoft.com/office/word/2015/wordml/symex" mc:Ignorable="w14 w15 w16se w16cid">
   <w:docDefaults>
     <w:rPrDefault>
       <w:rPr>
-        <w:rFonts w:ascii="Times New Roman" w:hAnsi="Times New Roman" w:eastAsia="SimSun" w:cs="Times New Roman"/>
+        <w:rFonts w:ascii="Times New Roman" w:eastAsia="SimSun" w:hAnsi="Times New Roman" w:cs="Times New Roman"/>
+        <w:lang w:val="en-CA" w:eastAsia="en-CA" w:bidi="ar-SA"/>
       </w:rPr>
     </w:rPrDefault>
+    <w:pPrDefault>
+      <w:pPr>
+        <w:spacing w:after="160" w:line="259" w:lineRule="auto"/>
+      </w:pPr>
+    </w:pPrDefault>
   </w:docDefaults>
-  <w:latentStyles w:count="260" w:defQFormat="0" w:defUnhideWhenUsed="1" w:defSemiHidden="1" w:defUIPriority="99" w:defLockedState="0">
-    <w:lsdException w:qFormat="1" w:unhideWhenUsed="0" w:uiPriority="0" w:semiHidden="0" w:name="Normal"/>
-    <w:lsdException w:qFormat="1" w:unhideWhenUsed="0" w:uiPriority="0" w:semiHidden="0" w:name="heading 1"/>
-    <w:lsdException w:qFormat="1" w:uiPriority="0" w:name="heading 2"/>
-    <w:lsdException w:qFormat="1" w:uiPriority="0" w:name="heading 3"/>
-    <w:lsdException w:qFormat="1" w:uiPriority="0" w:name="heading 4"/>
-    <w:lsdException w:qFormat="1" w:uiPriority="0" w:name="heading 5"/>
-    <w:lsdException w:qFormat="1" w:uiPriority="0" w:name="heading 6"/>
-    <w:lsdException w:qFormat="1" w:uiPriority="0" w:name="heading 7"/>
-    <w:lsdException w:qFormat="1" w:uiPriority="0" w:name="heading 8"/>
-    <w:lsdException w:qFormat="1" w:uiPriority="0" w:name="heading 9"/>
-    <w:lsdException w:unhideWhenUsed="0" w:uiPriority="0" w:semiHidden="0" w:name="index 1"/>
-    <w:lsdException w:unhideWhenUsed="0" w:uiPriority="0" w:semiHidden="0" w:name="index 2"/>
-    <w:lsdException w:unhideWhenUsed="0" w:uiPriority="0" w:semiHidden="0" w:name="index 3"/>
-    <w:lsdException w:unhideWhenUsed="0" w:uiPriority="0" w:semiHidden="0" w:name="index 4"/>
-    <w:lsdException w:unhideWhenUsed="0" w:uiPriority="0" w:semiHidden="0" w:name="index 5"/>
-    <w:lsdException w:unhideWhenUsed="0" w:uiPriority="0" w:semiHidden="0" w:name="index 6"/>
-    <w:lsdException w:unhideWhenUsed="0" w:uiPriority="0" w:semiHidden="0" w:name="index 7"/>
-    <w:lsdException w:unhideWhenUsed="0" w:uiPriority="0" w:semiHidden="0" w:name="index 8"/>
-    <w:lsdException w:unhideWhenUsed="0" w:uiPriority="0" w:semiHidden="0" w:name="index 9"/>
-    <w:lsdException w:unhideWhenUsed="0" w:uiPriority="0" w:semiHidden="0" w:name="toc 1"/>
-    <w:lsdException w:unhideWhenUsed="0" w:uiPriority="0" w:semiHidden="0" w:name="toc 2"/>
-    <w:lsdException w:unhideWhenUsed="0" w:uiPriority="0" w:semiHidden="0" w:name="toc 3"/>
-    <w:lsdException w:unhideWhenUsed="0" w:uiPriority="0" w:semiHidden="0" w:name="toc 4"/>
-    <w:lsdException w:unhideWhenUsed="0" w:uiPriority="0" w:semiHidden="0" w:name="toc 5"/>
-    <w:lsdException w:unhideWhenUsed="0" w:uiPriority="0" w:semiHidden="0" w:name="toc 6"/>
-    <w:lsdException w:unhideWhenUsed="0" w:uiPriority="0" w:semiHidden="0" w:name="toc 7"/>
-    <w:lsdException w:unhideWhenUsed="0" w:uiPriority="0" w:semiHidden="0" w:name="toc 8"/>
-    <w:lsdException w:unhideWhenUsed="0" w:uiPriority="0" w:semiHidden="0" w:name="toc 9"/>
-    <w:lsdException w:unhideWhenUsed="0" w:uiPriority="0" w:semiHidden="0" w:name="Normal Indent"/>
-    <w:lsdException w:unhideWhenUsed="0" w:uiPriority="0" w:semiHidden="0" w:name="footnote text"/>
-    <w:lsdException w:unhideWhenUsed="0" w:uiPriority="0" w:semiHidden="0" w:name="annotation text"/>
-    <w:lsdException w:unhideWhenUsed="0" w:uiPriority="0" w:semiHidden="0" w:name="header"/>
-    <w:lsdException w:unhideWhenUsed="0" w:uiPriority="0" w:semiHidden="0" w:name="footer"/>
-    <w:lsdException w:unhideWhenUsed="0" w:uiPriority="0" w:semiHidden="0" w:name="index heading"/>
-    <w:lsdException w:qFormat="1" w:unhideWhenUsed="0" w:uiPriority="0" w:semiHidden="0" w:name="caption"/>
-    <w:lsdException w:unhideWhenUsed="0" w:uiPriority="0" w:semiHidden="0" w:name="table of figures"/>
-    <w:lsdException w:unhideWhenUsed="0" w:uiPriority="0" w:semiHidden="0" w:name="envelope address"/>
-    <w:lsdException w:unhideWhenUsed="0" w:uiPriority="0" w:semiHidden="0" w:name="envelope return"/>
-    <w:lsdException w:unhideWhenUsed="0" w:uiPriority="0" w:semiHidden="0" w:name="footnote reference"/>
-    <w:lsdException w:unhideWhenUsed="0" w:uiPriority="0" w:semiHidden="0" w:name="annotation reference"/>
-    <w:lsdException w:unhideWhenUsed="0" w:uiPriority="0" w:semiHidden="0" w:name="line number"/>
-    <w:lsdException w:unhideWhenUsed="0" w:uiPriority="0" w:semiHidden="0" w:name="page number"/>
-    <w:lsdException w:unhideWhenUsed="0" w:uiPriority="0" w:semiHidden="0" w:name="endnote reference"/>
-    <w:lsdException w:unhideWhenUsed="0" w:uiPriority="0" w:semiHidden="0" w:name="endnote text"/>
-    <w:lsdException w:unhideWhenUsed="0" w:uiPriority="0" w:semiHidden="0" w:name="table of authorities"/>
-    <w:lsdException w:unhideWhenUsed="0" w:uiPriority="0" w:semiHidden="0" w:name="macro"/>
-    <w:lsdException w:unhideWhenUsed="0" w:uiPriority="0" w:semiHidden="0" w:name="toa heading"/>
-    <w:lsdException w:unhideWhenUsed="0" w:uiPriority="0" w:semiHidden="0" w:name="List"/>
-    <w:lsdException w:unhideWhenUsed="0" w:uiPriority="0" w:semiHidden="0" w:name="List Bullet"/>
-    <w:lsdException w:unhideWhenUsed="0" w:uiPriority="0" w:semiHidden="0" w:name="List Number"/>
-    <w:lsdException w:unhideWhenUsed="0" w:uiPriority="0" w:semiHidden="0" w:name="List 2"/>
-    <w:lsdException w:unhideWhenUsed="0" w:uiPriority="0" w:semiHidden="0" w:name="List 3"/>
-    <w:lsdException w:unhideWhenUsed="0" w:uiPriority="0" w:semiHidden="0" w:name="List 4"/>
-    <w:lsdException w:unhideWhenUsed="0" w:uiPriority="0" w:semiHidden="0" w:name="List 5"/>
-    <w:lsdException w:unhideWhenUsed="0" w:uiPriority="0" w:semiHidden="0" w:name="List Bullet 2"/>
-    <w:lsdException w:unhideWhenUsed="0" w:uiPriority="0" w:semiHidden="0" w:name="List Bullet 3"/>
-    <w:lsdException w:unhideWhenUsed="0" w:uiPriority="0" w:semiHidden="0" w:name="List Bullet 4"/>
-    <w:lsdException w:unhideWhenUsed="0" w:uiPriority="0" w:semiHidden="0" w:name="List Bullet 5"/>
-    <w:lsdException w:unhideWhenUsed="0" w:uiPriority="0" w:semiHidden="0" w:name="List Number 2"/>
-    <w:lsdException w:unhideWhenUsed="0" w:uiPriority="0" w:semiHidden="0" w:name="List Number 3"/>
-    <w:lsdException w:unhideWhenUsed="0" w:uiPriority="0" w:semiHidden="0" w:name="List Number 4"/>
-    <w:lsdException w:unhideWhenUsed="0" w:uiPriority="0" w:semiHidden="0" w:name="List Number 5"/>
-    <w:lsdException w:qFormat="1" w:unhideWhenUsed="0" w:uiPriority="0" w:semiHidden="0" w:name="Title"/>
-    <w:lsdException w:unhideWhenUsed="0" w:uiPriority="0" w:semiHidden="0" w:name="Closing"/>
-    <w:lsdException w:unhideWhenUsed="0" w:uiPriority="0" w:semiHidden="0" w:name="Signature"/>
-    <w:lsdException w:qFormat="1" w:uiPriority="1" w:name="Default Paragraph Font"/>
-    <w:lsdException w:qFormat="1" w:unhideWhenUsed="0" w:uiPriority="0" w:semiHidden="0" w:name="Body Text"/>
-    <w:lsdException w:unhideWhenUsed="0" w:uiPriority="0" w:semiHidden="0" w:name="Body Text Indent"/>
-    <w:lsdException w:unhideWhenUsed="0" w:uiPriority="0" w:semiHidden="0" w:name="List Continue"/>
-    <w:lsdException w:unhideWhenUsed="0" w:uiPriority="0" w:semiHidden="0" w:name="List Continue 2"/>
-    <w:lsdException w:unhideWhenUsed="0" w:uiPriority="0" w:semiHidden="0" w:name="List Continue 3"/>
-    <w:lsdException w:unhideWhenUsed="0" w:uiPriority="0" w:semiHidden="0" w:name="List Continue 4"/>
-    <w:lsdException w:unhideWhenUsed="0" w:uiPriority="0" w:semiHidden="0" w:name="List Continue 5"/>
-    <w:lsdException w:unhideWhenUsed="0" w:uiPriority="0" w:semiHidden="0" w:name="Message Header"/>
-    <w:lsdException w:qFormat="1" w:unhideWhenUsed="0" w:uiPriority="0" w:semiHidden="0" w:name="Subtitle"/>
-    <w:lsdException w:unhideWhenUsed="0" w:uiPriority="0" w:semiHidden="0" w:name="Salutation"/>
-    <w:lsdException w:unhideWhenUsed="0" w:uiPriority="0" w:semiHidden="0" w:name="Date"/>
-    <w:lsdException w:unhideWhenUsed="0" w:uiPriority="0" w:semiHidden="0" w:name="Body Text First Indent"/>
-    <w:lsdException w:unhideWhenUsed="0" w:uiPriority="0" w:semiHidden="0" w:name="Body Text First Indent 2"/>
-    <w:lsdException w:unhideWhenUsed="0" w:uiPriority="0" w:semiHidden="0" w:name="Note Heading"/>
-    <w:lsdException w:unhideWhenUsed="0" w:uiPriority="0" w:semiHidden="0" w:name="Body Text 2"/>
-    <w:lsdException w:unhideWhenUsed="0" w:uiPriority="0" w:semiHidden="0" w:name="Body Text 3"/>
-    <w:lsdException w:unhideWhenUsed="0" w:uiPriority="0" w:semiHidden="0" w:name="Body Text Indent 2"/>
-    <w:lsdException w:unhideWhenUsed="0" w:uiPriority="0" w:semiHidden="0" w:name="Body Text Indent 3"/>
-    <w:lsdException w:unhideWhenUsed="0" w:uiPriority="0" w:semiHidden="0" w:name="Block Text"/>
-    <w:lsdException w:unhideWhenUsed="0" w:uiPriority="0" w:semiHidden="0" w:name="Hyperlink"/>
-    <w:lsdException w:unhideWhenUsed="0" w:uiPriority="0" w:semiHidden="0" w:name="FollowedHyperlink"/>
-    <w:lsdException w:qFormat="1" w:unhideWhenUsed="0" w:uiPriority="0" w:semiHidden="0" w:name="Strong"/>
-    <w:lsdException w:qFormat="1" w:unhideWhenUsed="0" w:uiPriority="0" w:semiHidden="0" w:name="Emphasis"/>
-    <w:lsdException w:unhideWhenUsed="0" w:uiPriority="0" w:semiHidden="0" w:name="Document Map"/>
-    <w:lsdException w:unhideWhenUsed="0" w:uiPriority="0" w:semiHidden="0" w:name="Plain Text"/>
-    <w:lsdException w:unhideWhenUsed="0" w:uiPriority="0" w:semiHidden="0" w:name="E-mail Signature"/>
-    <w:lsdException w:qFormat="1" w:unhideWhenUsed="0" w:uiPriority="0" w:semiHidden="0" w:name="Normal (Web)"/>
-    <w:lsdException w:unhideWhenUsed="0" w:uiPriority="0" w:semiHidden="0" w:name="HTML Acronym"/>
-    <w:lsdException w:unhideWhenUsed="0" w:uiPriority="0" w:semiHidden="0" w:name="HTML Address"/>
-    <w:lsdException w:unhideWhenUsed="0" w:uiPriority="0" w:semiHidden="0" w:name="HTML Cite"/>
-    <w:lsdException w:unhideWhenUsed="0" w:uiPriority="0" w:semiHidden="0" w:name="HTML Code"/>
-    <w:lsdException w:unhideWhenUsed="0" w:uiPriority="0" w:semiHidden="0" w:name="HTML Definition"/>
-    <w:lsdException w:unhideWhenUsed="0" w:uiPriority="0" w:semiHidden="0" w:name="HTML Keyboard"/>
-    <w:lsdException w:unhideWhenUsed="0" w:uiPriority="0" w:semiHidden="0" w:name="HTML Preformatted"/>
-    <w:lsdException w:unhideWhenUsed="0" w:uiPriority="0" w:semiHidden="0" w:name="HTML Sample"/>
-    <w:lsdException w:unhideWhenUsed="0" w:uiPriority="0" w:semiHidden="0" w:name="HTML Typewriter"/>
-    <w:lsdException w:unhideWhenUsed="0" w:uiPriority="0" w:semiHidden="0" w:name="HTML Variable"/>
-    <w:lsdException w:qFormat="1" w:uiPriority="99" w:name="Normal Table"/>
-    <w:lsdException w:unhideWhenUsed="0" w:uiPriority="0" w:semiHidden="0" w:name="annotation subject"/>
-    <w:lsdException w:uiPriority="0" w:name="Table Simple 1"/>
-    <w:lsdException w:uiPriority="0" w:name="Table Simple 2"/>
-    <w:lsdException w:uiPriority="0" w:name="Table Simple 3"/>
-    <w:lsdException w:uiPriority="0" w:name="Table Classic 1"/>
-    <w:lsdException w:uiPriority="0" w:name="Table Classic 2"/>
-    <w:lsdException w:uiPriority="0" w:name="Table Classic 3"/>
-    <w:lsdException w:uiPriority="0" w:name="Table Classic 4"/>
-    <w:lsdException w:uiPriority="0" w:name="Table Colorful 1"/>
-    <w:lsdException w:uiPriority="0" w:name="Table Colorful 2"/>
-    <w:lsdException w:uiPriority="0" w:name="Table Colorful 3"/>
-    <w:lsdException w:uiPriority="0" w:name="Table Columns 1"/>
-    <w:lsdException w:uiPriority="0" w:name="Table Columns 2"/>
-    <w:lsdException w:uiPriority="0" w:name="Table Columns 3"/>
-    <w:lsdException w:uiPriority="0" w:name="Table Columns 4"/>
-    <w:lsdException w:uiPriority="0" w:name="Table Columns 5"/>
-    <w:lsdException w:uiPriority="0" w:name="Table Grid 1"/>
-    <w:lsdException w:uiPriority="0" w:name="Table Grid 2"/>
-    <w:lsdException w:uiPriority="0" w:name="Table Grid 3"/>
-    <w:lsdException w:uiPriority="0" w:name="Table Grid 4"/>
-    <w:lsdException w:uiPriority="0" w:name="Table Grid 5"/>
-    <w:lsdException w:uiPriority="0" w:name="Table Grid 6"/>
-    <w:lsdException w:uiPriority="0" w:name="Table Grid 7"/>
-    <w:lsdException w:uiPriority="0" w:name="Table Grid 8"/>
-    <w:lsdException w:uiPriority="0" w:name="Table List 1"/>
-    <w:lsdException w:uiPriority="0" w:name="Table List 2"/>
-    <w:lsdException w:uiPriority="0" w:name="Table List 3"/>
-    <w:lsdException w:uiPriority="0" w:name="Table List 4"/>
-    <w:lsdException w:uiPriority="0" w:name="Table List 5"/>
-    <w:lsdException w:uiPriority="0" w:name="Table List 6"/>
-    <w:lsdException w:uiPriority="0" w:name="Table List 7"/>
-    <w:lsdException w:uiPriority="0" w:name="Table List 8"/>
-    <w:lsdException w:uiPriority="0" w:name="Table 3D effects 1"/>
-    <w:lsdException w:uiPriority="0" w:name="Table 3D effects 2"/>
-    <w:lsdException w:uiPriority="0" w:name="Table 3D effects 3"/>
-    <w:lsdException w:uiPriority="0" w:name="Table Contemporary"/>
-    <w:lsdException w:uiPriority="0" w:name="Table Elegant"/>
-    <w:lsdException w:uiPriority="0" w:name="Table Professional"/>
-    <w:lsdException w:uiPriority="0" w:name="Table Subtle 1"/>
-    <w:lsdException w:uiPriority="0" w:name="Table Subtle 2"/>
-    <w:lsdException w:uiPriority="0" w:name="Table Web 1"/>
-    <w:lsdException w:uiPriority="0" w:name="Table Web 2"/>
-    <w:lsdException w:uiPriority="0" w:name="Table Web 3"/>
-    <w:lsdException w:unhideWhenUsed="0" w:uiPriority="0" w:semiHidden="0" w:name="Balloon Text"/>
-    <w:lsdException w:unhideWhenUsed="0" w:uiPriority="0" w:semiHidden="0" w:name="Table Grid"/>
-    <w:lsdException w:uiPriority="0" w:name="Table Theme"/>
-    <w:lsdException w:unhideWhenUsed="0" w:uiPriority="60" w:semiHidden="0" w:name="Light Shading"/>
-    <w:lsdException w:unhideWhenUsed="0" w:uiPriority="61" w:semiHidden="0" w:name="Light List"/>
-    <w:lsdException w:unhideWhenUsed="0" w:uiPriority="62" w:semiHidden="0" w:name="Light Grid"/>
-    <w:lsdException w:unhideWhenUsed="0" w:uiPriority="63" w:semiHidden="0" w:name="Medium Shading 1"/>
-    <w:lsdException w:unhideWhenUsed="0" w:uiPriority="64" w:semiHidden="0" w:name="Medium Shading 2"/>
-    <w:lsdException w:unhideWhenUsed="0" w:uiPriority="65" w:semiHidden="0" w:name="Medium List 1"/>
-    <w:lsdException w:unhideWhenUsed="0" w:uiPriority="66" w:semiHidden="0" w:name="Medium List 2"/>
-    <w:lsdException w:unhideWhenUsed="0" w:uiPriority="67" w:semiHidden="0" w:name="Medium Grid 1"/>
-    <w:lsdException w:unhideWhenUsed="0" w:uiPriority="68" w:semiHidden="0" w:name="Medium Grid 2"/>
-    <w:lsdException w:unhideWhenUsed="0" w:uiPriority="69" w:semiHidden="0" w:name="Medium Grid 3"/>
-    <w:lsdException w:unhideWhenUsed="0" w:uiPriority="70" w:semiHidden="0" w:name="Dark List"/>
-    <w:lsdException w:unhideWhenUsed="0" w:uiPriority="71" w:semiHidden="0" w:name="Colorful Shading"/>
-    <w:lsdException w:unhideWhenUsed="0" w:uiPriority="72" w:semiHidden="0" w:name="Colorful List"/>
-    <w:lsdException w:unhideWhenUsed="0" w:uiPriority="73" w:semiHidden="0" w:name="Colorful Grid"/>
-    <w:lsdException w:unhideWhenUsed="0" w:uiPriority="60" w:semiHidden="0" w:name="Light Shading Accent 1"/>
-    <w:lsdException w:unhideWhenUsed="0" w:uiPriority="61" w:semiHidden="0" w:name="Light List Accent 1"/>
-    <w:lsdException w:unhideWhenUsed="0" w:uiPriority="62" w:semiHidden="0" w:name="Light Grid Accent 1"/>
-    <w:lsdException w:unhideWhenUsed="0" w:uiPriority="63" w:semiHidden="0" w:name="Medium Shading 1 Accent 1"/>
-    <w:lsdException w:unhideWhenUsed="0" w:uiPriority="64" w:semiHidden="0" w:name="Medium Shading 2 Accent 1"/>
-    <w:lsdException w:unhideWhenUsed="0" w:uiPriority="65" w:semiHidden="0" w:name="Medium List 1 Accent 1"/>
-    <w:lsdException w:qFormat="1" w:unhideWhenUsed="0" w:uiPriority="99" w:semiHidden="0" w:name="List Paragraph"/>
-    <w:lsdException w:unhideWhenUsed="0" w:uiPriority="66" w:semiHidden="0" w:name="Medium List 2 Accent 1"/>
-    <w:lsdException w:unhideWhenUsed="0" w:uiPriority="67" w:semiHidden="0" w:name="Medium Grid 1 Accent 1"/>
-    <w:lsdException w:unhideWhenUsed="0" w:uiPriority="68" w:semiHidden="0" w:name="Medium Grid 2 Accent 1"/>
-    <w:lsdException w:unhideWhenUsed="0" w:uiPriority="69" w:semiHidden="0" w:name="Medium Grid 3 Accent 1"/>
-    <w:lsdException w:unhideWhenUsed="0" w:uiPriority="70" w:semiHidden="0" w:name="Dark List Accent 1"/>
-    <w:lsdException w:unhideWhenUsed="0" w:uiPriority="71" w:semiHidden="0" w:name="Colorful Shading Accent 1"/>
-    <w:lsdException w:unhideWhenUsed="0" w:uiPriority="72" w:semiHidden="0" w:name="Colorful List Accent 1"/>
-    <w:lsdException w:unhideWhenUsed="0" w:uiPriority="73" w:semiHidden="0" w:name="Colorful Grid Accent 1"/>
-    <w:lsdException w:unhideWhenUsed="0" w:uiPriority="60" w:semiHidden="0" w:name="Light Shading Accent 2"/>
-    <w:lsdException w:unhideWhenUsed="0" w:uiPriority="61" w:semiHidden="0" w:name="Light List Accent 2"/>
-    <w:lsdException w:unhideWhenUsed="0" w:uiPriority="62" w:semiHidden="0" w:name="Light Grid Accent 2"/>
-    <w:lsdException w:unhideWhenUsed="0" w:uiPriority="63" w:semiHidden="0" w:name="Medium Shading 1 Accent 2"/>
-    <w:lsdException w:unhideWhenUsed="0" w:uiPriority="64" w:semiHidden="0" w:name="Medium Shading 2 Accent 2"/>
-    <w:lsdException w:unhideWhenUsed="0" w:uiPriority="65" w:semiHidden="0" w:name="Medium List 1 Accent 2"/>
-    <w:lsdException w:unhideWhenUsed="0" w:uiPriority="66" w:semiHidden="0" w:name="Medium List 2 Accent 2"/>
-    <w:lsdException w:unhideWhenUsed="0" w:uiPriority="67" w:semiHidden="0" w:name="Medium Grid 1 Accent 2"/>
-    <w:lsdException w:unhideWhenUsed="0" w:uiPriority="68" w:semiHidden="0" w:name="Medium Grid 2 Accent 2"/>
-    <w:lsdException w:unhideWhenUsed="0" w:uiPriority="69" w:semiHidden="0" w:name="Medium Grid 3 Accent 2"/>
-    <w:lsdException w:unhideWhenUsed="0" w:uiPriority="70" w:semiHidden="0" w:name="Dark List Accent 2"/>
-    <w:lsdException w:unhideWhenUsed="0" w:uiPriority="71" w:semiHidden="0" w:name="Colorful Shading Accent 2"/>
-    <w:lsdException w:unhideWhenUsed="0" w:uiPriority="72" w:semiHidden="0" w:name="Colorful List Accent 2"/>
-    <w:lsdException w:unhideWhenUsed="0" w:uiPriority="73" w:semiHidden="0" w:name="Colorful Grid Accent 2"/>
-    <w:lsdException w:unhideWhenUsed="0" w:uiPriority="60" w:semiHidden="0" w:name="Light Shading Accent 3"/>
-    <w:lsdException w:unhideWhenUsed="0" w:uiPriority="61" w:semiHidden="0" w:name="Light List Accent 3"/>
-    <w:lsdException w:unhideWhenUsed="0" w:uiPriority="62" w:semiHidden="0" w:name="Light Grid Accent 3"/>
-    <w:lsdException w:unhideWhenUsed="0" w:uiPriority="63" w:semiHidden="0" w:name="Medium Shading 1 Accent 3"/>
-    <w:lsdException w:unhideWhenUsed="0" w:uiPriority="64" w:semiHidden="0" w:name="Medium Shading 2 Accent 3"/>
-    <w:lsdException w:unhideWhenUsed="0" w:uiPriority="65" w:semiHidden="0" w:name="Medium List 1 Accent 3"/>
-    <w:lsdException w:unhideWhenUsed="0" w:uiPriority="66" w:semiHidden="0" w:name="Medium List 2 Accent 3"/>
-    <w:lsdException w:unhideWhenUsed="0" w:uiPriority="67" w:semiHidden="0" w:name="Medium Grid 1 Accent 3"/>
-    <w:lsdException w:unhideWhenUsed="0" w:uiPriority="68" w:semiHidden="0" w:name="Medium Grid 2 Accent 3"/>
-    <w:lsdException w:unhideWhenUsed="0" w:uiPriority="69" w:semiHidden="0" w:name="Medium Grid 3 Accent 3"/>
-    <w:lsdException w:unhideWhenUsed="0" w:uiPriority="70" w:semiHidden="0" w:name="Dark List Accent 3"/>
-    <w:lsdException w:unhideWhenUsed="0" w:uiPriority="71" w:semiHidden="0" w:name="Colorful Shading Accent 3"/>
-    <w:lsdException w:unhideWhenUsed="0" w:uiPriority="72" w:semiHidden="0" w:name="Colorful List Accent 3"/>
-    <w:lsdException w:unhideWhenUsed="0" w:uiPriority="73" w:semiHidden="0" w:name="Colorful Grid Accent 3"/>
-    <w:lsdException w:unhideWhenUsed="0" w:uiPriority="60" w:semiHidden="0" w:name="Light Shading Accent 4"/>
-    <w:lsdException w:unhideWhenUsed="0" w:uiPriority="61" w:semiHidden="0" w:name="Light List Accent 4"/>
-    <w:lsdException w:unhideWhenUsed="0" w:uiPriority="62" w:semiHidden="0" w:name="Light Grid Accent 4"/>
-    <w:lsdException w:unhideWhenUsed="0" w:uiPriority="63" w:semiHidden="0" w:name="Medium Shading 1 Accent 4"/>
-    <w:lsdException w:unhideWhenUsed="0" w:uiPriority="64" w:semiHidden="0" w:name="Medium Shading 2 Accent 4"/>
-    <w:lsdException w:unhideWhenUsed="0" w:uiPriority="65" w:semiHidden="0" w:name="Medium List 1 Accent 4"/>
-    <w:lsdException w:unhideWhenUsed="0" w:uiPriority="66" w:semiHidden="0" w:name="Medium List 2 Accent 4"/>
-    <w:lsdException w:unhideWhenUsed="0" w:uiPriority="67" w:semiHidden="0" w:name="Medium Grid 1 Accent 4"/>
-    <w:lsdException w:unhideWhenUsed="0" w:uiPriority="68" w:semiHidden="0" w:name="Medium Grid 2 Accent 4"/>
-    <w:lsdException w:unhideWhenUsed="0" w:uiPriority="69" w:semiHidden="0" w:name="Medium Grid 3 Accent 4"/>
-    <w:lsdException w:unhideWhenUsed="0" w:uiPriority="70" w:semiHidden="0" w:name="Dark List Accent 4"/>
-    <w:lsdException w:unhideWhenUsed="0" w:uiPriority="71" w:semiHidden="0" w:name="Colorful Shading Accent 4"/>
-    <w:lsdException w:unhideWhenUsed="0" w:uiPriority="72" w:semiHidden="0" w:name="Colorful List Accent 4"/>
-    <w:lsdException w:unhideWhenUsed="0" w:uiPriority="73" w:semiHidden="0" w:name="Colorful Grid Accent 4"/>
-    <w:lsdException w:unhideWhenUsed="0" w:uiPriority="60" w:semiHidden="0" w:name="Light Shading Accent 5"/>
-    <w:lsdException w:unhideWhenUsed="0" w:uiPriority="61" w:semiHidden="0" w:name="Light List Accent 5"/>
-    <w:lsdException w:unhideWhenUsed="0" w:uiPriority="62" w:semiHidden="0" w:name="Light Grid Accent 5"/>
-    <w:lsdException w:unhideWhenUsed="0" w:uiPriority="63" w:semiHidden="0" w:name="Medium Shading 1 Accent 5"/>
-    <w:lsdException w:unhideWhenUsed="0" w:uiPriority="64" w:semiHidden="0" w:name="Medium Shading 2 Accent 5"/>
-    <w:lsdException w:unhideWhenUsed="0" w:uiPriority="65" w:semiHidden="0" w:name="Medium List 1 Accent 5"/>
-    <w:lsdException w:unhideWhenUsed="0" w:uiPriority="66" w:semiHidden="0" w:name="Medium List 2 Accent 5"/>
-    <w:lsdException w:unhideWhenUsed="0" w:uiPriority="67" w:semiHidden="0" w:name="Medium Grid 1 Accent 5"/>
-    <w:lsdException w:unhideWhenUsed="0" w:uiPriority="68" w:semiHidden="0" w:name="Medium Grid 2 Accent 5"/>
-    <w:lsdException w:unhideWhenUsed="0" w:uiPriority="69" w:semiHidden="0" w:name="Medium Grid 3 Accent 5"/>
-    <w:lsdException w:unhideWhenUsed="0" w:uiPriority="70" w:semiHidden="0" w:name="Dark List Accent 5"/>
-    <w:lsdException w:unhideWhenUsed="0" w:uiPriority="71" w:semiHidden="0" w:name="Colorful Shading Accent 5"/>
-    <w:lsdException w:unhideWhenUsed="0" w:uiPriority="72" w:semiHidden="0" w:name="Colorful List Accent 5"/>
-    <w:lsdException w:unhideWhenUsed="0" w:uiPriority="73" w:semiHidden="0" w:name="Colorful Grid Accent 5"/>
-    <w:lsdException w:unhideWhenUsed="0" w:uiPriority="60" w:semiHidden="0" w:name="Light Shading Accent 6"/>
-    <w:lsdException w:unhideWhenUsed="0" w:uiPriority="61" w:semiHidden="0" w:name="Light List Accent 6"/>
-    <w:lsdException w:unhideWhenUsed="0" w:uiPriority="62" w:semiHidden="0" w:name="Light Grid Accent 6"/>
-    <w:lsdException w:unhideWhenUsed="0" w:uiPriority="63" w:semiHidden="0" w:name="Medium Shading 1 Accent 6"/>
-    <w:lsdException w:unhideWhenUsed="0" w:uiPriority="64" w:semiHidden="0" w:name="Medium Shading 2 Accent 6"/>
-    <w:lsdException w:unhideWhenUsed="0" w:uiPriority="65" w:semiHidden="0" w:name="Medium List 1 Accent 6"/>
-    <w:lsdException w:unhideWhenUsed="0" w:uiPriority="66" w:semiHidden="0" w:name="Medium List 2 Accent 6"/>
-    <w:lsdException w:unhideWhenUsed="0" w:uiPriority="67" w:semiHidden="0" w:name="Medium Grid 1 Accent 6"/>
-    <w:lsdException w:unhideWhenUsed="0" w:uiPriority="68" w:semiHidden="0" w:name="Medium Grid 2 Accent 6"/>
-    <w:lsdException w:unhideWhenUsed="0" w:uiPriority="69" w:semiHidden="0" w:name="Medium Grid 3 Accent 6"/>
-    <w:lsdException w:unhideWhenUsed="0" w:uiPriority="70" w:semiHidden="0" w:name="Dark List Accent 6"/>
-    <w:lsdException w:unhideWhenUsed="0" w:uiPriority="71" w:semiHidden="0" w:name="Colorful Shading Accent 6"/>
-    <w:lsdException w:unhideWhenUsed="0" w:uiPriority="72" w:semiHidden="0" w:name="Colorful List Accent 6"/>
-    <w:lsdException w:unhideWhenUsed="0" w:uiPriority="73" w:semiHidden="0" w:name="Colorful Grid Accent 6"/>
+  <w:latentStyles w:defLockedState="0" w:defUIPriority="0" w:defSemiHidden="0" w:defUnhideWhenUsed="0" w:defQFormat="0" w:count="375">
+    <w:lsdException w:name="Normal" w:qFormat="1"/>
+    <w:lsdException w:name="heading 1" w:qFormat="1"/>
+    <w:lsdException w:name="heading 2" w:semiHidden="1" w:unhideWhenUsed="1" w:qFormat="1"/>
+    <w:lsdException w:name="heading 3" w:semiHidden="1" w:unhideWhenUsed="1" w:qFormat="1"/>
+    <w:lsdException w:name="heading 4" w:semiHidden="1" w:unhideWhenUsed="1" w:qFormat="1"/>
+    <w:lsdException w:name="heading 5" w:semiHidden="1" w:unhideWhenUsed="1" w:qFormat="1"/>
+    <w:lsdException w:name="heading 6" w:semiHidden="1" w:unhideWhenUsed="1" w:qFormat="1"/>
+    <w:lsdException w:name="heading 7" w:semiHidden="1" w:unhideWhenUsed="1" w:qFormat="1"/>
+    <w:lsdException w:name="heading 8" w:semiHidden="1" w:unhideWhenUsed="1" w:qFormat="1"/>
+    <w:lsdException w:name="heading 9" w:semiHidden="1" w:unhideWhenUsed="1" w:qFormat="1"/>
+    <w:lsdException w:name="caption" w:qFormat="1"/>
+    <w:lsdException w:name="Title" w:qFormat="1"/>
+    <w:lsdException w:name="Default Paragraph Font" w:semiHidden="1" w:uiPriority="1" w:unhideWhenUsed="1" w:qFormat="1"/>
+    <w:lsdException w:name="Body Text" w:qFormat="1"/>
+    <w:lsdException w:name="Subtitle" w:qFormat="1"/>
+    <w:lsdException w:name="Strong" w:qFormat="1"/>
+    <w:lsdException w:name="Emphasis" w:qFormat="1"/>
+    <w:lsdException w:name="HTML Top of Form" w:semiHidden="1" w:uiPriority="99" w:unhideWhenUsed="1"/>
+    <w:lsdException w:name="HTML Bottom of Form" w:semiHidden="1" w:uiPriority="99" w:unhideWhenUsed="1"/>
+    <w:lsdException w:name="Normal (Web)" w:qFormat="1"/>
+    <w:lsdException w:name="Normal Table" w:semiHidden="1" w:uiPriority="99" w:unhideWhenUsed="1" w:qFormat="1"/>
+    <w:lsdException w:name="No List" w:semiHidden="1" w:uiPriority="99" w:unhideWhenUsed="1"/>
+    <w:lsdException w:name="Outline List 1" w:semiHidden="1" w:uiPriority="99" w:unhideWhenUsed="1"/>
+    <w:lsdException w:name="Outline List 2" w:semiHidden="1" w:uiPriority="99" w:unhideWhenUsed="1"/>
+    <w:lsdException w:name="Outline List 3" w:semiHidden="1" w:uiPriority="99" w:unhideWhenUsed="1"/>
+    <w:lsdException w:name="Table Simple 1" w:semiHidden="1" w:unhideWhenUsed="1"/>
+    <w:lsdException w:name="Table Simple 2" w:semiHidden="1" w:unhideWhenUsed="1"/>
+    <w:lsdException w:name="Table Simple 3" w:semiHidden="1" w:unhideWhenUsed="1"/>
+    <w:lsdException w:name="Table Classic 1" w:semiHidden="1" w:unhideWhenUsed="1"/>
+    <w:lsdException w:name="Table Classic 2" w:semiHidden="1" w:unhideWhenUsed="1"/>
+    <w:lsdException w:name="Table Classic 3" w:semiHidden="1" w:unhideWhenUsed="1"/>
+    <w:lsdException w:name="Table Classic 4" w:semiHidden="1" w:unhideWhenUsed="1"/>
+    <w:lsdException w:name="Table Colorful 1" w:semiHidden="1" w:unhideWhenUsed="1"/>
+    <w:lsdException w:name="Table Colorful 2" w:semiHidden="1" w:unhideWhenUsed="1"/>
+    <w:lsdException w:name="Table Colorful 3" w:semiHidden="1" w:unhideWhenUsed="1"/>
+    <w:lsdException w:name="Table Columns 1" w:semiHidden="1" w:unhideWhenUsed="1"/>
+    <w:lsdException w:name="Table Columns 2" w:semiHidden="1" w:unhideWhenUsed="1"/>
+    <w:lsdException w:name="Table Columns 3" w:semiHidden="1" w:unhideWhenUsed="1"/>
+    <w:lsdException w:name="Table Columns 4" w:semiHidden="1" w:unhideWhenUsed="1"/>
+    <w:lsdException w:name="Table Columns 5" w:semiHidden="1" w:unhideWhenUsed="1"/>
+    <w:lsdException w:name="Table Grid 1" w:semiHidden="1" w:unhideWhenUsed="1"/>
+    <w:lsdException w:name="Table Grid 2" w:semiHidden="1" w:unhideWhenUsed="1"/>
+    <w:lsdException w:name="Table Grid 3" w:semiHidden="1" w:unhideWhenUsed="1"/>
+    <w:lsdException w:name="Table Grid 4" w:semiHidden="1" w:unhideWhenUsed="1"/>
+    <w:lsdException w:name="Table Grid 5" w:semiHidden="1" w:unhideWhenUsed="1"/>
+    <w:lsdException w:name="Table Grid 6" w:semiHidden="1" w:unhideWhenUsed="1"/>
+    <w:lsdException w:name="Table Grid 7" w:semiHidden="1" w:unhideWhenUsed="1"/>
+    <w:lsdException w:name="Table Grid 8" w:semiHidden="1" w:unhideWhenUsed="1"/>
+    <w:lsdException w:name="Table List 1" w:semiHidden="1" w:unhideWhenUsed="1"/>
+    <w:lsdException w:name="Table List 2" w:semiHidden="1" w:unhideWhenUsed="1"/>
+    <w:lsdException w:name="Table List 3" w:semiHidden="1" w:unhideWhenUsed="1"/>
+    <w:lsdException w:name="Table List 4" w:semiHidden="1" w:unhideWhenUsed="1"/>
+    <w:lsdException w:name="Table List 5" w:semiHidden="1" w:unhideWhenUsed="1"/>
+    <w:lsdException w:name="Table List 6" w:semiHidden="1" w:unhideWhenUsed="1"/>
+    <w:lsdException w:name="Table List 7" w:semiHidden="1" w:unhideWhenUsed="1"/>
+    <w:lsdException w:name="Table List 8" w:semiHidden="1" w:unhideWhenUsed="1"/>
+    <w:lsdException w:name="Table 3D effects 1" w:semiHidden="1" w:unhideWhenUsed="1"/>
+    <w:lsdException w:name="Table 3D effects 2" w:semiHidden="1" w:unhideWhenUsed="1"/>
+    <w:lsdException w:name="Table 3D effects 3" w:semiHidden="1" w:unhideWhenUsed="1"/>
+    <w:lsdException w:name="Table Contemporary" w:semiHidden="1" w:unhideWhenUsed="1"/>
+    <w:lsdException w:name="Table Elegant" w:semiHidden="1" w:unhideWhenUsed="1"/>
+    <w:lsdException w:name="Table Professional" w:semiHidden="1" w:unhideWhenUsed="1"/>
+    <w:lsdException w:name="Table Subtle 1" w:semiHidden="1" w:unhideWhenUsed="1"/>
+    <w:lsdException w:name="Table Subtle 2" w:semiHidden="1" w:unhideWhenUsed="1"/>
+    <w:lsdException w:name="Table Web 1" w:semiHidden="1" w:unhideWhenUsed="1"/>
+    <w:lsdException w:name="Table Web 2" w:semiHidden="1" w:unhideWhenUsed="1"/>
+    <w:lsdException w:name="Table Web 3" w:semiHidden="1" w:unhideWhenUsed="1"/>
+    <w:lsdException w:name="Table Theme" w:semiHidden="1" w:unhideWhenUsed="1"/>
+    <w:lsdException w:name="Placeholder Text" w:semiHidden="1" w:uiPriority="99"/>
+    <w:lsdException w:name="No Spacing" w:uiPriority="99"/>
+    <w:lsdException w:name="Light Shading" w:uiPriority="60"/>
+    <w:lsdException w:name="Light List" w:uiPriority="61"/>
+    <w:lsdException w:name="Light Grid" w:uiPriority="62"/>
+    <w:lsdException w:name="Medium Shading 1" w:uiPriority="63"/>
+    <w:lsdException w:name="Medium Shading 2" w:uiPriority="64"/>
+    <w:lsdException w:name="Medium List 1" w:uiPriority="65"/>
+    <w:lsdException w:name="Medium List 2" w:uiPriority="66"/>
+    <w:lsdException w:name="Medium Grid 1" w:uiPriority="67"/>
+    <w:lsdException w:name="Medium Grid 2" w:uiPriority="68"/>
+    <w:lsdException w:name="Medium Grid 3" w:uiPriority="69"/>
+    <w:lsdException w:name="Dark List" w:uiPriority="70"/>
+    <w:lsdException w:name="Colorful Shading" w:uiPriority="71"/>
+    <w:lsdException w:name="Colorful List" w:uiPriority="72"/>
+    <w:lsdException w:name="Colorful Grid" w:uiPriority="73"/>
+    <w:lsdException w:name="Light Shading Accent 1" w:uiPriority="60"/>
+    <w:lsdException w:name="Light List Accent 1" w:uiPriority="61"/>
+    <w:lsdException w:name="Light Grid Accent 1" w:uiPriority="62"/>
+    <w:lsdException w:name="Medium Shading 1 Accent 1" w:uiPriority="63"/>
+    <w:lsdException w:name="Medium Shading 2 Accent 1" w:uiPriority="64"/>
+    <w:lsdException w:name="Medium List 1 Accent 1" w:uiPriority="65"/>
+    <w:lsdException w:name="Revision" w:semiHidden="1" w:uiPriority="99"/>
+    <w:lsdException w:name="List Paragraph" w:uiPriority="99" w:qFormat="1"/>
+    <w:lsdException w:name="Quote" w:uiPriority="99"/>
+    <w:lsdException w:name="Intense Quote" w:uiPriority="99"/>
+    <w:lsdException w:name="Medium List 2 Accent 1" w:uiPriority="66"/>
+    <w:lsdException w:name="Medium Grid 1 Accent 1" w:uiPriority="67"/>
+    <w:lsdException w:name="Medium Grid 2 Accent 1" w:uiPriority="68"/>
+    <w:lsdException w:name="Medium Grid 3 Accent 1" w:uiPriority="69"/>
+    <w:lsdException w:name="Dark List Accent 1" w:uiPriority="70"/>
+    <w:lsdException w:name="Colorful Shading Accent 1" w:uiPriority="71"/>
+    <w:lsdException w:name="Colorful List Accent 1" w:uiPriority="72"/>
+    <w:lsdException w:name="Colorful Grid Accent 1" w:uiPriority="73"/>
+    <w:lsdException w:name="Light Shading Accent 2" w:uiPriority="60"/>
+    <w:lsdException w:name="Light List Accent 2" w:uiPriority="61"/>
+    <w:lsdException w:name="Light Grid Accent 2" w:uiPriority="62"/>
+    <w:lsdException w:name="Medium Shading 1 Accent 2" w:uiPriority="63"/>
+    <w:lsdException w:name="Medium Shading 2 Accent 2" w:uiPriority="64"/>
+    <w:lsdException w:name="Medium List 1 Accent 2" w:uiPriority="65"/>
+    <w:lsdException w:name="Medium List 2 Accent 2" w:uiPriority="66"/>
+    <w:lsdException w:name="Medium Grid 1 Accent 2" w:uiPriority="67"/>
+    <w:lsdException w:name="Medium Grid 2 Accent 2" w:uiPriority="68"/>
+    <w:lsdException w:name="Medium Grid 3 Accent 2" w:uiPriority="69"/>
+    <w:lsdException w:name="Dark List Accent 2" w:uiPriority="70"/>
+    <w:lsdException w:name="Colorful Shading Accent 2" w:uiPriority="71"/>
+    <w:lsdException w:name="Colorful List Accent 2" w:uiPriority="72"/>
+    <w:lsdException w:name="Colorful Grid Accent 2" w:uiPriority="73"/>
+    <w:lsdException w:name="Light Shading Accent 3" w:uiPriority="60"/>
+    <w:lsdException w:name="Light List Accent 3" w:uiPriority="61"/>
+    <w:lsdException w:name="Light Grid Accent 3" w:uiPriority="62"/>
+    <w:lsdException w:name="Medium Shading 1 Accent 3" w:uiPriority="63"/>
+    <w:lsdException w:name="Medium Shading 2 Accent 3" w:uiPriority="64"/>
+    <w:lsdException w:name="Medium List 1 Accent 3" w:uiPriority="65"/>
+    <w:lsdException w:name="Medium List 2 Accent 3" w:uiPriority="66"/>
+    <w:lsdException w:name="Medium Grid 1 Accent 3" w:uiPriority="67"/>
+    <w:lsdException w:name="Medium Grid 2 Accent 3" w:uiPriority="68"/>
+    <w:lsdException w:name="Medium Grid 3 Accent 3" w:uiPriority="69"/>
+    <w:lsdException w:name="Dark List Accent 3" w:uiPriority="70"/>
+    <w:lsdException w:name="Colorful Shading Accent 3" w:uiPriority="71"/>
+    <w:lsdException w:name="Colorful List Accent 3" w:uiPriority="72"/>
+    <w:lsdException w:name="Colorful Grid Accent 3" w:uiPriority="73"/>
+    <w:lsdException w:name="Light Shading Accent 4" w:uiPriority="60"/>
+    <w:lsdException w:name="Light List Accent 4" w:uiPriority="61"/>
+    <w:lsdException w:name="Light Grid Accent 4" w:uiPriority="62"/>
+    <w:lsdException w:name="Medium Shading 1 Accent 4" w:uiPriority="63"/>
+    <w:lsdException w:name="Medium Shading 2 Accent 4" w:uiPriority="64"/>
+    <w:lsdException w:name="Medium List 1 Accent 4" w:uiPriority="65"/>
+    <w:lsdException w:name="Medium List 2 Accent 4" w:uiPriority="66"/>
+    <w:lsdException w:name="Medium Grid 1 Accent 4" w:uiPriority="67"/>
+    <w:lsdException w:name="Medium Grid 2 Accent 4" w:uiPriority="68"/>
+    <w:lsdException w:name="Medium Grid 3 Accent 4" w:uiPriority="69"/>
+    <w:lsdException w:name="Dark List Accent 4" w:uiPriority="70"/>
+    <w:lsdException w:name="Colorful Shading Accent 4" w:uiPriority="71"/>
+    <w:lsdException w:name="Colorful List Accent 4" w:uiPriority="72"/>
+    <w:lsdException w:name="Colorful Grid Accent 4" w:uiPriority="73"/>
+    <w:lsdException w:name="Light Shading Accent 5" w:uiPriority="60"/>
+    <w:lsdException w:name="Light List Accent 5" w:uiPriority="61"/>
+    <w:lsdException w:name="Light Grid Accent 5" w:uiPriority="62"/>
+    <w:lsdException w:name="Medium Shading 1 Accent 5" w:uiPriority="63"/>
+    <w:lsdException w:name="Medium Shading 2 Accent 5" w:uiPriority="64"/>
+    <w:lsdException w:name="Medium List 1 Accent 5" w:uiPriority="65"/>
+    <w:lsdException w:name="Medium List 2 Accent 5" w:uiPriority="66"/>
+    <w:lsdException w:name="Medium Grid 1 Accent 5" w:uiPriority="67"/>
+    <w:lsdException w:name="Medium Grid 2 Accent 5" w:uiPriority="68"/>
+    <w:lsdException w:name="Medium Grid 3 Accent 5" w:uiPriority="69"/>
+    <w:lsdException w:name="Dark List Accent 5" w:uiPriority="70"/>
+    <w:lsdException w:name="Colorful Shading Accent 5" w:uiPriority="71"/>
+    <w:lsdException w:name="Colorful List Accent 5" w:uiPriority="72"/>
+    <w:lsdException w:name="Colorful Grid Accent 5" w:uiPriority="73"/>
+    <w:lsdException w:name="Light Shading Accent 6" w:uiPriority="60"/>
+    <w:lsdException w:name="Light List Accent 6" w:uiPriority="61"/>
+    <w:lsdException w:name="Light Grid Accent 6" w:uiPriority="62"/>
+    <w:lsdException w:name="Medium Shading 1 Accent 6" w:uiPriority="63"/>
+    <w:lsdException w:name="Medium Shading 2 Accent 6" w:uiPriority="64"/>
+    <w:lsdException w:name="Medium List 1 Accent 6" w:uiPriority="65"/>
+    <w:lsdException w:name="Medium List 2 Accent 6" w:uiPriority="66"/>
+    <w:lsdException w:name="Medium Grid 1 Accent 6" w:uiPriority="67"/>
+    <w:lsdException w:name="Medium Grid 2 Accent 6" w:uiPriority="68"/>
+    <w:lsdException w:name="Medium Grid 3 Accent 6" w:uiPriority="69"/>
+    <w:lsdException w:name="Dark List Accent 6" w:uiPriority="70"/>
+    <w:lsdException w:name="Colorful Shading Accent 6" w:uiPriority="71"/>
+    <w:lsdException w:name="Colorful List Accent 6" w:uiPriority="72"/>
+    <w:lsdException w:name="Colorful Grid Accent 6" w:uiPriority="73"/>
+    <w:lsdException w:name="Subtle Emphasis" w:uiPriority="19" w:qFormat="1"/>
+    <w:lsdException w:name="Intense Emphasis" w:uiPriority="21" w:qFormat="1"/>
+    <w:lsdException w:name="Subtle Reference" w:uiPriority="31" w:qFormat="1"/>
+    <w:lsdException w:name="Intense Reference" w:uiPriority="32" w:qFormat="1"/>
+    <w:lsdException w:name="Book Title" w:uiPriority="33" w:qFormat="1"/>
+    <w:lsdException w:name="Bibliography" w:semiHidden="1" w:uiPriority="37" w:unhideWhenUsed="1"/>
+    <w:lsdException w:name="TOC Heading" w:semiHidden="1" w:uiPriority="39" w:unhideWhenUsed="1" w:qFormat="1"/>
+    <w:lsdException w:name="Plain Table 1" w:uiPriority="41"/>
+    <w:lsdException w:name="Plain Table 2" w:uiPriority="42"/>
+    <w:lsdException w:name="Plain Table 3" w:uiPriority="43"/>
+    <w:lsdException w:name="Plain Table 4" w:uiPriority="44"/>
+    <w:lsdException w:name="Plain Table 5" w:uiPriority="45"/>
+    <w:lsdException w:name="Grid Table Light" w:uiPriority="40"/>
+    <w:lsdException w:name="Grid Table 1 Light" w:uiPriority="46"/>
+    <w:lsdException w:name="Grid Table 2" w:uiPriority="47"/>
+    <w:lsdException w:name="Grid Table 3" w:uiPriority="48"/>
+    <w:lsdException w:name="Grid Table 4" w:uiPriority="49"/>
+    <w:lsdException w:name="Grid Table 5 Dark" w:uiPriority="50"/>
+    <w:lsdException w:name="Grid Table 6 Colorful" w:uiPriority="51"/>
+    <w:lsdException w:name="Grid Table 7 Colorful" w:uiPriority="52"/>
+    <w:lsdException w:name="Grid Table 1 Light Accent 1" w:uiPriority="46"/>
+    <w:lsdException w:name="Grid Table 2 Accent 1" w:uiPriority="47"/>
+    <w:lsdException w:name="Grid Table 3 Accent 1" w:uiPriority="48"/>
+    <w:lsdException w:name="Grid Table 4 Accent 1" w:uiPriority="49"/>
+    <w:lsdException w:name="Grid Table 5 Dark Accent 1" w:uiPriority="50"/>
+    <w:lsdException w:name="Grid Table 6 Colorful Accent 1" w:uiPriority="51"/>
+    <w:lsdException w:name="Grid Table 7 Colorful Accent 1" w:uiPriority="52"/>
+    <w:lsdException w:name="Grid Table 1 Light Accent 2" w:uiPriority="46"/>
+    <w:lsdException w:name="Grid Table 2 Accent 2" w:uiPriority="47"/>
+    <w:lsdException w:name="Grid Table 3 Accent 2" w:uiPriority="48"/>
+    <w:lsdException w:name="Grid Table 4 Accent 2" w:uiPriority="49"/>
+    <w:lsdException w:name="Grid Table 5 Dark Accent 2" w:uiPriority="50"/>
+    <w:lsdException w:name="Grid Table 6 Colorful Accent 2" w:uiPriority="51"/>
+    <w:lsdException w:name="Grid Table 7 Colorful Accent 2" w:uiPriority="52"/>
+    <w:lsdException w:name="Grid Table 1 Light Accent 3" w:uiPriority="46"/>
+    <w:lsdException w:name="Grid Table 2 Accent 3" w:uiPriority="47"/>
+    <w:lsdException w:name="Grid Table 3 Accent 3" w:uiPriority="48"/>
+    <w:lsdException w:name="Grid Table 4 Accent 3" w:uiPriority="49"/>
+    <w:lsdException w:name="Grid Table 5 Dark Accent 3" w:uiPriority="50"/>
+    <w:lsdException w:name="Grid Table 6 Colorful Accent 3" w:uiPriority="51"/>
+    <w:lsdException w:name="Grid Table 7 Colorful Accent 3" w:uiPriority="52"/>
+    <w:lsdException w:name="Grid Table 1 Light Accent 4" w:uiPriority="46"/>
+    <w:lsdException w:name="Grid Table 2 Accent 4" w:uiPriority="47"/>
+    <w:lsdException w:name="Grid Table 3 Accent 4" w:uiPriority="48"/>
+    <w:lsdException w:name="Grid Table 4 Accent 4" w:uiPriority="49"/>
+    <w:lsdException w:name="Grid Table 5 Dark Accent 4" w:uiPriority="50"/>
+    <w:lsdException w:name="Grid Table 6 Colorful Accent 4" w:uiPriority="51"/>
+    <w:lsdException w:name="Grid Table 7 Colorful Accent 4" w:uiPriority="52"/>
+    <w:lsdException w:name="Grid Table 1 Light Accent 5" w:uiPriority="46"/>
+    <w:lsdException w:name="Grid Table 2 Accent 5" w:uiPriority="47"/>
+    <w:lsdException w:name="Grid Table 3 Accent 5" w:uiPriority="48"/>
+    <w:lsdException w:name="Grid Table 4 Accent 5" w:uiPriority="49"/>
+    <w:lsdException w:name="Grid Table 5 Dark Accent 5" w:uiPriority="50"/>
+    <w:lsdException w:name="Grid Table 6 Colorful Accent 5" w:uiPriority="51"/>
+    <w:lsdException w:name="Grid Table 7 Colorful Accent 5" w:uiPriority="52"/>
+    <w:lsdException w:name="Grid Table 1 Light Accent 6" w:uiPriority="46"/>
+    <w:lsdException w:name="Grid Table 2 Accent 6" w:uiPriority="47"/>
+    <w:lsdException w:name="Grid Table 3 Accent 6" w:uiPriority="48"/>
+    <w:lsdException w:name="Grid Table 4 Accent 6" w:uiPriority="49"/>
+    <w:lsdException w:name="Grid Table 5 Dark Accent 6" w:uiPriority="50"/>
+    <w:lsdException w:name="Grid Table 6 Colorful Accent 6" w:uiPriority="51"/>
+    <w:lsdException w:name="Grid Table 7 Colorful Accent 6" w:uiPriority="52"/>
+    <w:lsdException w:name="List Table 1 Light" w:uiPriority="46"/>
+    <w:lsdException w:name="List Table 2" w:uiPriority="47"/>
+    <w:lsdException w:name="List Table 3" w:uiPriority="48"/>
+    <w:lsdException w:name="List Table 4" w:uiPriority="49"/>
+    <w:lsdException w:name="List Table 5 Dark" w:uiPriority="50"/>
+    <w:lsdException w:name="List Table 6 Colorful" w:uiPriority="51"/>
+    <w:lsdException w:name="List Table 7 Colorful" w:uiPriority="52"/>
+    <w:lsdException w:name="List Table 1 Light Accent 1" w:uiPriority="46"/>
+    <w:lsdException w:name="List Table 2 Accent 1" w:uiPriority="47"/>
+    <w:lsdException w:name="List Table 3 Accent 1" w:uiPriority="48"/>
+    <w:lsdException w:name="List Table 4 Accent 1" w:uiPriority="49"/>
+    <w:lsdException w:name="List Table 5 Dark Accent 1" w:uiPriority="50"/>
+    <w:lsdException w:name="List Table 6 Colorful Accent 1" w:uiPriority="51"/>
+    <w:lsdException w:name="List Table 7 Colorful Accent 1" w:uiPriority="52"/>
+    <w:lsdException w:name="List Table 1 Light Accent 2" w:uiPriority="46"/>
+    <w:lsdException w:name="List Table 2 Accent 2" w:uiPriority="47"/>
+    <w:lsdException w:name="List Table 3 Accent 2" w:uiPriority="48"/>
+    <w:lsdException w:name="List Table 4 Accent 2" w:uiPriority="49"/>
+    <w:lsdException w:name="List Table 5 Dark Accent 2" w:uiPriority="50"/>
+    <w:lsdException w:name="List Table 6 Colorful Accent 2" w:uiPriority="51"/>
+    <w:lsdException w:name="List Table 7 Colorful Accent 2" w:uiPriority="52"/>
+    <w:lsdException w:name="List Table 1 Light Accent 3" w:uiPriority="46"/>
+    <w:lsdException w:name="List Table 2 Accent 3" w:uiPriority="47"/>
+    <w:lsdException w:name="List Table 3 Accent 3" w:uiPriority="48"/>
+    <w:lsdException w:name="List Table 4 Accent 3" w:uiPriority="49"/>
+    <w:lsdException w:name="List Table 5 Dark Accent 3" w:uiPriority="50"/>
+    <w:lsdException w:name="List Table 6 Colorful Accent 3" w:uiPriority="51"/>
+    <w:lsdException w:name="List Table 7 Colorful Accent 3" w:uiPriority="52"/>
+    <w:lsdException w:name="List Table 1 Light Accent 4" w:uiPriority="46"/>
+    <w:lsdException w:name="List Table 2 Accent 4" w:uiPriority="47"/>
+    <w:lsdException w:name="List Table 3 Accent 4" w:uiPriority="48"/>
+    <w:lsdException w:name="List Table 4 Accent 4" w:uiPriority="49"/>
+    <w:lsdException w:name="List Table 5 Dark Accent 4" w:uiPriority="50"/>
+    <w:lsdException w:name="List Table 6 Colorful Accent 4" w:uiPriority="51"/>
+    <w:lsdException w:name="List Table 7 Colorful Accent 4" w:uiPriority="52"/>
+    <w:lsdException w:name="List Table 1 Light Accent 5" w:uiPriority="46"/>
+    <w:lsdException w:name="List Table 2 Accent 5" w:uiPriority="47"/>
+    <w:lsdException w:name="List Table 3 Accent 5" w:uiPriority="48"/>
+    <w:lsdException w:name="List Table 4 Accent 5" w:uiPriority="49"/>
+    <w:lsdException w:name="List Table 5 Dark Accent 5" w:uiPriority="50"/>
+    <w:lsdException w:name="List Table 6 Colorful Accent 5" w:uiPriority="51"/>
+    <w:lsdException w:name="List Table 7 Colorful Accent 5" w:uiPriority="52"/>
+    <w:lsdException w:name="List Table 1 Light Accent 6" w:uiPriority="46"/>
+    <w:lsdException w:name="List Table 2 Accent 6" w:uiPriority="47"/>
+    <w:lsdException w:name="List Table 3 Accent 6" w:uiPriority="48"/>
+    <w:lsdException w:name="List Table 4 Accent 6" w:uiPriority="49"/>
+    <w:lsdException w:name="List Table 5 Dark Accent 6" w:uiPriority="50"/>
+    <w:lsdException w:name="List Table 6 Colorful Accent 6" w:uiPriority="51"/>
+    <w:lsdException w:name="List Table 7 Colorful Accent 6" w:uiPriority="52"/>
+    <w:lsdException w:name="Mention" w:semiHidden="1" w:uiPriority="99" w:unhideWhenUsed="1"/>
+    <w:lsdException w:name="Smart Hyperlink" w:semiHidden="1" w:uiPriority="99" w:unhideWhenUsed="1"/>
+    <w:lsdException w:name="Hashtag" w:semiHidden="1" w:uiPriority="99" w:unhideWhenUsed="1"/>
+    <w:lsdException w:name="Unresolved Mention" w:semiHidden="1" w:uiPriority="99" w:unhideWhenUsed="1"/>
   </w:latentStyles>
-  <w:style w:type="paragraph" w:default="1" w:styleId="1">
+  <w:style w:type="paragraph" w:default="1" w:styleId="Normal">
     <w:name w:val="Normal"/>
     <w:qFormat/>
-    <w:uiPriority w:val="0"/>
     <w:pPr>
       <w:widowControl w:val="0"/>
     </w:pPr>
     <w:rPr>
-      <w:rFonts w:asciiTheme="minorHAnsi" w:hAnsiTheme="minorHAnsi" w:eastAsiaTheme="minorEastAsia" w:cstheme="minorBidi"/>
-      <w:lang w:val="en-US" w:eastAsia="zh-CN" w:bidi="ar-SA"/>
+      <w:rFonts w:asciiTheme="minorHAnsi" w:eastAsiaTheme="minorEastAsia" w:hAnsiTheme="minorHAnsi" w:cstheme="minorBidi"/>
+      <w:lang w:val="en-US" w:eastAsia="zh-CN"/>
     </w:rPr>
   </w:style>
-  <w:style w:type="character" w:default="1" w:styleId="6">
+  <w:style w:type="character" w:default="1" w:styleId="DefaultParagraphFont">
     <w:name w:val="Default Paragraph Font"/>
+    <w:uiPriority w:val="1"/>
     <w:semiHidden/>
     <w:unhideWhenUsed/>
-    <w:qFormat/>
-    <w:uiPriority w:val="1"/>
   </w:style>
-  <w:style w:type="table" w:default="1" w:styleId="7">
+  <w:style w:type="table" w:default="1" w:styleId="TableNormal">
     <w:name w:val="Normal Table"/>
+    <w:uiPriority w:val="99"/>
     <w:semiHidden/>
     <w:unhideWhenUsed/>
-    <w:qFormat/>
-    <w:uiPriority w:val="99"/>
     <w:tblPr>
-      <w:tblLayout w:type="fixed"/>
+      <w:tblInd w:w="0" w:type="dxa"/>
       <w:tblCellMar>
         <w:top w:w="0" w:type="dxa"/>
         <w:left w:w="108" w:type="dxa"/>
@@ -2190,21 +2426,25 @@
       </w:tblCellMar>
     </w:tblPr>
   </w:style>
-  <w:style w:type="paragraph" w:styleId="2">
+  <w:style w:type="numbering" w:default="1" w:styleId="NoList">
+    <w:name w:val="No List"/>
+    <w:uiPriority w:val="99"/>
+    <w:semiHidden/>
+    <w:unhideWhenUsed/>
+  </w:style>
+  <w:style w:type="paragraph" w:styleId="BodyText">
     <w:name w:val="Body Text"/>
-    <w:basedOn w:val="1"/>
+    <w:basedOn w:val="Normal"/>
     <w:qFormat/>
-    <w:uiPriority w:val="0"/>
     <w:pPr>
       <w:spacing w:after="140" w:line="276" w:lineRule="auto"/>
     </w:pPr>
   </w:style>
-  <w:style w:type="paragraph" w:styleId="3">
+  <w:style w:type="paragraph" w:styleId="Caption">
     <w:name w:val="caption"/>
-    <w:basedOn w:val="1"/>
-    <w:next w:val="1"/>
+    <w:basedOn w:val="Normal"/>
+    <w:next w:val="Normal"/>
     <w:qFormat/>
-    <w:uiPriority w:val="0"/>
     <w:pPr>
       <w:suppressLineNumbers/>
       <w:spacing w:before="120" w:after="120"/>
@@ -2217,72 +2457,64 @@
       <w:szCs w:val="24"/>
     </w:rPr>
   </w:style>
-  <w:style w:type="paragraph" w:styleId="4">
+  <w:style w:type="paragraph" w:styleId="List">
     <w:name w:val="List"/>
-    <w:basedOn w:val="2"/>
-    <w:uiPriority w:val="0"/>
+    <w:basedOn w:val="BodyText"/>
     <w:rPr>
       <w:rFonts w:cs="Droid Sans Devanagari"/>
     </w:rPr>
   </w:style>
-  <w:style w:type="paragraph" w:styleId="5">
+  <w:style w:type="paragraph" w:styleId="NormalWeb">
     <w:name w:val="Normal (Web)"/>
     <w:qFormat/>
-    <w:uiPriority w:val="0"/>
     <w:pPr>
       <w:widowControl w:val="0"/>
       <w:spacing w:beforeAutospacing="1" w:afterAutospacing="1"/>
     </w:pPr>
     <w:rPr>
-      <w:rFonts w:ascii="Times New Roman" w:hAnsi="Times New Roman" w:eastAsia="SimSun" w:cs="Times New Roman"/>
       <w:sz w:val="24"/>
       <w:szCs w:val="24"/>
-      <w:lang w:val="en-US" w:eastAsia="zh-CN" w:bidi="ar-SA"/>
+      <w:lang w:val="en-US" w:eastAsia="zh-CN"/>
     </w:rPr>
   </w:style>
-  <w:style w:type="character" w:customStyle="1" w:styleId="8">
+  <w:style w:type="character" w:customStyle="1" w:styleId="NumberingSymbols">
     <w:name w:val="Numbering Symbols"/>
     <w:qFormat/>
-    <w:uiPriority w:val="0"/>
   </w:style>
-  <w:style w:type="character" w:customStyle="1" w:styleId="9">
+  <w:style w:type="character" w:customStyle="1" w:styleId="Bullets">
     <w:name w:val="Bullets"/>
     <w:qFormat/>
-    <w:uiPriority w:val="0"/>
     <w:rPr>
-      <w:rFonts w:ascii="OpenSymbol" w:hAnsi="OpenSymbol" w:eastAsia="OpenSymbol" w:cs="OpenSymbol"/>
+      <w:rFonts w:ascii="OpenSymbol" w:eastAsia="OpenSymbol" w:hAnsi="OpenSymbol" w:cs="OpenSymbol"/>
     </w:rPr>
   </w:style>
-  <w:style w:type="character" w:customStyle="1" w:styleId="10">
+  <w:style w:type="character" w:customStyle="1" w:styleId="InternetLink">
     <w:name w:val="Internet Link"/>
     <w:qFormat/>
-    <w:uiPriority w:val="0"/>
     <w:rPr>
       <w:color w:val="000080"/>
       <w:u w:val="single"/>
     </w:rPr>
   </w:style>
-  <w:style w:type="paragraph" w:customStyle="1" w:styleId="11">
+  <w:style w:type="paragraph" w:customStyle="1" w:styleId="Heading">
     <w:name w:val="Heading"/>
-    <w:basedOn w:val="1"/>
-    <w:next w:val="2"/>
+    <w:basedOn w:val="Normal"/>
+    <w:next w:val="BodyText"/>
     <w:qFormat/>
-    <w:uiPriority w:val="0"/>
     <w:pPr>
       <w:keepNext/>
       <w:spacing w:before="240" w:after="120"/>
     </w:pPr>
     <w:rPr>
-      <w:rFonts w:ascii="Liberation Sans" w:hAnsi="Liberation Sans" w:eastAsia="Droid Sans Fallback" w:cs="Droid Sans Devanagari"/>
+      <w:rFonts w:ascii="Liberation Sans" w:eastAsia="Droid Sans Fallback" w:hAnsi="Liberation Sans" w:cs="Droid Sans Devanagari"/>
       <w:sz w:val="28"/>
       <w:szCs w:val="28"/>
     </w:rPr>
   </w:style>
-  <w:style w:type="paragraph" w:customStyle="1" w:styleId="12">
+  <w:style w:type="paragraph" w:customStyle="1" w:styleId="Index">
     <w:name w:val="Index"/>
-    <w:basedOn w:val="1"/>
+    <w:basedOn w:val="Normal"/>
     <w:qFormat/>
-    <w:uiPriority w:val="0"/>
     <w:pPr>
       <w:suppressLineNumbers/>
     </w:pPr>
@@ -2290,11 +2522,11 @@
       <w:rFonts w:cs="Droid Sans Devanagari"/>
     </w:rPr>
   </w:style>
-  <w:style w:type="paragraph" w:styleId="13">
+  <w:style w:type="paragraph" w:styleId="ListParagraph">
     <w:name w:val="List Paragraph"/>
-    <w:basedOn w:val="1"/>
+    <w:basedOn w:val="Normal"/>
+    <w:uiPriority w:val="99"/>
     <w:qFormat/>
-    <w:uiPriority w:val="99"/>
     <w:pPr>
       <w:ind w:left="720"/>
       <w:contextualSpacing/>
@@ -2555,6 +2787,7 @@
     </a:fmtScheme>
   </a:themeElements>
   <a:objectDefaults/>
+  <a:extraClrSchemeLst/>
 </a:theme>
 </file>
 
